--- a/Bases_de_Datos_Avanzadas/Ejercicio de laboratorio 1 Docker.docx
+++ b/Bases_de_Datos_Avanzadas/Ejercicio de laboratorio 1 Docker.docx
@@ -83,7 +83,7 @@
           </mc:Choice>
           <mc:Fallback>
             <w:pict>
-              <v:group w14:anchorId="0F8DC600" id="Group 4038" o:spid="_x0000_s1026" style="width:502pt;height:136.85pt;mso-position-horizontal-relative:char;mso-position-vertical-relative:line" coordsize="63754,17379" o:gfxdata="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">
+              <v:group w14:anchorId="0477E4E1" id="Group 4038" o:spid="_x0000_s1026" style="width:502pt;height:136.85pt;mso-position-horizontal-relative:char;mso-position-vertical-relative:line" coordsize="63754,17379" o:gfxdata="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">
                 <v:shapetype id="_x0000_t75" coordsize="21600,21600" o:spt="75" o:preferrelative="t" path="m@4@5l@4@11@9@11@9@5xe" filled="f" stroked="f">
                   <v:stroke joinstyle="miter"/>
                   <v:formulas>
@@ -239,50 +239,50 @@
           <w:lang w:val="es-MX"/>
         </w:rPr>
       </w:pPr>
-      <w:proofErr w:type="spellStart"/>
       <w:r>
         <w:rPr>
           <w:rFonts w:ascii="Times New Roman" w:eastAsia="Times New Roman" w:hAnsi="Times New Roman" w:cs="Times New Roman"/>
           <w:i/>
           <w:sz w:val="56"/>
-        </w:rPr>
-        <w:t>Ejercicio</w:t>
-      </w:r>
-      <w:proofErr w:type="spellEnd"/>
+          <w:lang w:val="es-MX"/>
+        </w:rPr>
+        <w:t xml:space="preserve">Ejercicio de Laboratorio </w:t>
+      </w:r>
       <w:r>
         <w:rPr>
           <w:rFonts w:ascii="Times New Roman" w:eastAsia="Times New Roman" w:hAnsi="Times New Roman" w:cs="Times New Roman"/>
           <w:i/>
           <w:sz w:val="56"/>
-        </w:rPr>
-        <w:t xml:space="preserve"> de </w:t>
-      </w:r>
-      <w:proofErr w:type="spellStart"/>
+          <w:lang w:val="es-MX"/>
+        </w:rPr>
+        <w:t>3</w:t>
+      </w:r>
       <w:r>
         <w:rPr>
           <w:rFonts w:ascii="Times New Roman" w:eastAsia="Times New Roman" w:hAnsi="Times New Roman" w:cs="Times New Roman"/>
           <w:i/>
           <w:sz w:val="56"/>
-        </w:rPr>
-        <w:t>Laboratorio</w:t>
-      </w:r>
-      <w:proofErr w:type="spellEnd"/>
+          <w:lang w:val="es-MX"/>
+        </w:rPr>
+        <w:t xml:space="preserve">: </w:t>
+      </w:r>
       <w:r>
         <w:rPr>
           <w:rFonts w:ascii="Times New Roman" w:eastAsia="Times New Roman" w:hAnsi="Times New Roman" w:cs="Times New Roman"/>
           <w:i/>
           <w:sz w:val="56"/>
-        </w:rPr>
-        <w:t xml:space="preserve"> 1: Docker</w:t>
+          <w:lang w:val="es-MX"/>
+        </w:rPr>
+        <w:t>Hive y</w:t>
       </w:r>
       <w:r>
         <w:rPr>
           <w:rFonts w:ascii="Times New Roman" w:eastAsia="Times New Roman" w:hAnsi="Times New Roman" w:cs="Times New Roman"/>
           <w:i/>
-          <w:sz w:val="40"/>
-          <w:lang w:val="es-MX"/>
-        </w:rPr>
-        <w:t xml:space="preserve"> </w:t>
+          <w:sz w:val="56"/>
+          <w:lang w:val="es-MX"/>
+        </w:rPr>
+        <w:t xml:space="preserve"> Beeline</w:t>
       </w:r>
     </w:p>
     <w:p>
@@ -618,131 +618,292 @@
           <w:lang w:val="es-MX"/>
         </w:rPr>
         <w:lastRenderedPageBreak/>
-        <w:t xml:space="preserve">Contenedor </w:t>
-      </w:r>
-      <w:proofErr w:type="spellStart"/>
+        <w:t>Introduccion</w:t>
+      </w:r>
+    </w:p>
+    <w:p>
+      <w:pPr>
+        <w:ind w:left="-5"/>
+        <w:jc w:val="both"/>
+        <w:rPr>
+          <w:lang w:val="es-MX"/>
+        </w:rPr>
+      </w:pPr>
       <w:r>
         <w:rPr>
           <w:b/>
           <w:sz w:val="32"/>
           <w:lang w:val="es-MX"/>
         </w:rPr>
-        <w:t>nexcloud</w:t>
-      </w:r>
-      <w:proofErr w:type="spellEnd"/>
+        <w:tab/>
+      </w:r>
+      <w:r>
+        <w:rPr>
+          <w:lang w:val="es-MX"/>
+        </w:rPr>
+        <w:t>En este ejercicio de laboratorio, se utiliza Apache Hive para crear, poblar y consultar tablas a través del cliente Beeline, ejecutándose en un entorno Docker. Hive es una herramienta clave en el ecosistema de Big Data que permite gestionar grandes volúmenes de datos estructurados y semiestructurados, permitiendo realizar consultas SQL sobre estos datos almacenados en HDFS o en sistemas de archivos locales. A través de este ejercicio, se exploran las funcionalidades básicas de Hive, incluyendo la creación de tablas, la inserción de datos y la realización de consultas relacionales.</w:t>
+      </w:r>
+    </w:p>
+    <w:p>
+      <w:pPr>
+        <w:ind w:left="-5"/>
+        <w:jc w:val="both"/>
+        <w:rPr>
+          <w:lang w:val="es-MX"/>
+        </w:rPr>
+      </w:pPr>
+    </w:p>
+    <w:p>
+      <w:pPr>
+        <w:spacing w:after="160" w:line="278" w:lineRule="auto"/>
+        <w:ind w:left="0" w:firstLine="0"/>
+        <w:rPr>
+          <w:rFonts w:ascii="Times New Roman" w:eastAsia="Times New Roman" w:hAnsi="Times New Roman" w:cs="Times New Roman"/>
+          <w:sz w:val="32"/>
+          <w:lang w:val="es-MX"/>
+        </w:rPr>
+      </w:pPr>
       <w:r>
         <w:rPr>
           <w:b/>
           <w:sz w:val="32"/>
           <w:lang w:val="es-MX"/>
         </w:rPr>
-        <w:t xml:space="preserve"> con almacenamiento persistente</w:t>
-      </w:r>
-    </w:p>
-    <w:p>
-      <w:pPr>
-        <w:ind w:left="-5"/>
-        <w:jc w:val="both"/>
-        <w:rPr>
-          <w:lang w:val="es-MX"/>
-        </w:rPr>
-      </w:pPr>
-      <w:r>
-        <w:rPr>
-          <w:lang w:val="es-MX"/>
-        </w:rPr>
-        <w:t xml:space="preserve">En este primer ejemplo vamos a crear lo que es un contenedor </w:t>
-      </w:r>
-      <w:proofErr w:type="spellStart"/>
-      <w:r>
-        <w:rPr>
-          <w:lang w:val="es-MX"/>
-        </w:rPr>
-        <w:t>nextcloud</w:t>
-      </w:r>
-      <w:proofErr w:type="spellEnd"/>
-      <w:r>
-        <w:rPr>
-          <w:lang w:val="es-MX"/>
-        </w:rPr>
-        <w:t xml:space="preserve">. </w:t>
-      </w:r>
-      <w:proofErr w:type="spellStart"/>
-      <w:r>
-        <w:rPr>
-          <w:lang w:val="es-MX"/>
-        </w:rPr>
-        <w:t>Nextcloud</w:t>
-      </w:r>
-      <w:proofErr w:type="spellEnd"/>
-      <w:r>
-        <w:rPr>
-          <w:lang w:val="es-MX"/>
-        </w:rPr>
-        <w:t xml:space="preserve"> es un programa de código abierto para sincronizar y compartir archivos. Es para todo el mundo, desde individuos que utilizan el Servidor </w:t>
-      </w:r>
-      <w:proofErr w:type="spellStart"/>
-      <w:r>
-        <w:rPr>
-          <w:lang w:val="es-MX"/>
-        </w:rPr>
-        <w:t>Nextcloud</w:t>
-      </w:r>
-      <w:proofErr w:type="spellEnd"/>
-      <w:r>
-        <w:rPr>
-          <w:lang w:val="es-MX"/>
-        </w:rPr>
-        <w:t xml:space="preserve"> gratuito en la privacidad de su casa hasta las grandes empresas y proveedores de servicios</w:t>
-      </w:r>
-      <w:r>
-        <w:rPr>
-          <w:lang w:val="es-MX"/>
-        </w:rPr>
-        <w:t>.</w:t>
-      </w:r>
-    </w:p>
-    <w:p>
-      <w:pPr>
-        <w:ind w:left="-5"/>
-        <w:jc w:val="both"/>
-        <w:rPr>
-          <w:lang w:val="es-MX"/>
-        </w:rPr>
-      </w:pPr>
-    </w:p>
-    <w:p>
-      <w:pPr>
-        <w:ind w:left="-5"/>
-        <w:jc w:val="both"/>
-        <w:rPr>
-          <w:lang w:val="es-MX"/>
-        </w:rPr>
-      </w:pPr>
-      <w:r>
-        <w:rPr>
-          <w:lang w:val="es-MX"/>
-        </w:rPr>
-        <w:t xml:space="preserve">Primero creamos el volumen </w:t>
-      </w:r>
-    </w:p>
-    <w:p>
-      <w:pPr>
-        <w:ind w:left="-5"/>
-        <w:jc w:val="both"/>
-        <w:rPr>
-          <w:lang w:val="es-MX"/>
-        </w:rPr>
-      </w:pPr>
+        <w:t>Tecnologías empleadas:</w:t>
+      </w:r>
+    </w:p>
+    <w:p>
+      <w:pPr>
+        <w:pStyle w:val="ListParagraph"/>
+        <w:numPr>
+          <w:ilvl w:val="0"/>
+          <w:numId w:val="12"/>
+        </w:numPr>
+        <w:jc w:val="both"/>
+        <w:rPr>
+          <w:lang w:val="es-MX"/>
+        </w:rPr>
+      </w:pPr>
+      <w:r>
+        <w:rPr>
+          <w:b/>
+          <w:bCs/>
+          <w:lang w:val="es-MX"/>
+        </w:rPr>
+        <w:t>Apache Hive</w:t>
+      </w:r>
+      <w:r>
+        <w:rPr>
+          <w:lang w:val="es-MX"/>
+        </w:rPr>
+        <w:t>: Es un sistema de data warehouse que permite la consulta y gestión de grandes conjuntos de datos almacenados en sistemas distribuidos como HDFS.</w:t>
+      </w:r>
+    </w:p>
+    <w:p>
+      <w:pPr>
+        <w:ind w:left="-5"/>
+        <w:jc w:val="both"/>
+        <w:rPr>
+          <w:lang w:val="es-MX"/>
+        </w:rPr>
+      </w:pPr>
+    </w:p>
+    <w:p>
+      <w:pPr>
+        <w:pStyle w:val="ListParagraph"/>
+        <w:numPr>
+          <w:ilvl w:val="0"/>
+          <w:numId w:val="12"/>
+        </w:numPr>
+        <w:jc w:val="both"/>
+        <w:rPr>
+          <w:lang w:val="es-MX"/>
+        </w:rPr>
+      </w:pPr>
+      <w:r>
+        <w:rPr>
+          <w:b/>
+          <w:bCs/>
+          <w:lang w:val="es-MX"/>
+        </w:rPr>
+        <w:t>Beeline</w:t>
+      </w:r>
+      <w:r>
+        <w:rPr>
+          <w:lang w:val="es-MX"/>
+        </w:rPr>
+        <w:t>: Es un cliente de línea de comandos utilizado para conectarse a Hive a través de JDBC. Beeline permite ejecutar consultas SQL de forma interactiva y es ampliamente utilizado para acceder a metadatos y datos almacenados en tablas de Hive.</w:t>
+      </w:r>
+    </w:p>
+    <w:p>
+      <w:pPr>
+        <w:ind w:left="-5"/>
+        <w:jc w:val="both"/>
+        <w:rPr>
+          <w:lang w:val="es-MX"/>
+        </w:rPr>
+      </w:pPr>
+    </w:p>
+    <w:p>
+      <w:pPr>
+        <w:pStyle w:val="ListParagraph"/>
+        <w:numPr>
+          <w:ilvl w:val="0"/>
+          <w:numId w:val="12"/>
+        </w:numPr>
+        <w:jc w:val="both"/>
+        <w:rPr>
+          <w:lang w:val="es-MX"/>
+        </w:rPr>
+      </w:pPr>
+      <w:r>
+        <w:rPr>
+          <w:b/>
+          <w:bCs/>
+          <w:lang w:val="es-MX"/>
+        </w:rPr>
+        <w:t>Docker</w:t>
+      </w:r>
+      <w:r>
+        <w:rPr>
+          <w:lang w:val="es-MX"/>
+        </w:rPr>
+        <w:t>: Se utiliza para crear un entorno aislado y reproducible en el que se despliega Apache Hive y Beeline.</w:t>
+      </w:r>
+    </w:p>
+    <w:p>
+      <w:pPr>
+        <w:pStyle w:val="ListParagraph"/>
+        <w:rPr>
+          <w:lang w:val="es-MX"/>
+        </w:rPr>
+      </w:pPr>
+    </w:p>
+    <w:p>
+      <w:pPr>
+        <w:pStyle w:val="ListParagraph"/>
+        <w:numPr>
+          <w:ilvl w:val="0"/>
+          <w:numId w:val="12"/>
+        </w:numPr>
+        <w:jc w:val="both"/>
+        <w:rPr>
+          <w:lang w:val="es-MX"/>
+        </w:rPr>
+      </w:pPr>
+      <w:r>
+        <w:rPr>
+          <w:b/>
+          <w:bCs/>
+          <w:lang w:val="es-MX"/>
+        </w:rPr>
+        <w:t>PostgreSQL/MySQL</w:t>
+      </w:r>
+      <w:r>
+        <w:rPr>
+          <w:lang w:val="es-MX"/>
+        </w:rPr>
+        <w:t xml:space="preserve"> (opcional para Metastore): En muchos casos, Hive utiliza una base de datos como PostgreSQL o MySQL para almacenar los metadatos de las tablas (Metastore).</w:t>
+      </w:r>
+    </w:p>
+    <w:p>
+      <w:pPr>
+        <w:ind w:left="-5"/>
+        <w:jc w:val="both"/>
+        <w:rPr>
+          <w:lang w:val="es-MX"/>
+        </w:rPr>
+      </w:pPr>
+    </w:p>
+    <w:p>
+      <w:pPr>
+        <w:spacing w:after="160" w:line="278" w:lineRule="auto"/>
+        <w:ind w:left="0" w:firstLine="0"/>
+        <w:rPr>
+          <w:b/>
+          <w:sz w:val="32"/>
+          <w:lang w:val="es-MX"/>
+        </w:rPr>
+      </w:pPr>
+      <w:r>
+        <w:rPr>
+          <w:b/>
+          <w:sz w:val="32"/>
+          <w:lang w:val="es-MX"/>
+        </w:rPr>
+        <w:br w:type="page"/>
+      </w:r>
+    </w:p>
+    <w:p>
+      <w:pPr>
+        <w:spacing w:after="160" w:line="278" w:lineRule="auto"/>
+        <w:ind w:left="0" w:firstLine="0"/>
+        <w:rPr>
+          <w:rFonts w:ascii="Times New Roman" w:eastAsia="Times New Roman" w:hAnsi="Times New Roman" w:cs="Times New Roman"/>
+          <w:sz w:val="32"/>
+          <w:lang w:val="es-MX"/>
+        </w:rPr>
+      </w:pPr>
+      <w:r>
+        <w:rPr>
+          <w:b/>
+          <w:sz w:val="32"/>
+          <w:lang w:val="es-MX"/>
+        </w:rPr>
+        <w:lastRenderedPageBreak/>
+        <w:t>Desarrollo de la Actividad:</w:t>
+      </w:r>
+    </w:p>
+    <w:p>
+      <w:pPr>
+        <w:spacing w:after="160" w:line="278" w:lineRule="auto"/>
+        <w:ind w:left="0" w:firstLine="0"/>
+        <w:rPr>
+          <w:rFonts w:ascii="Times New Roman" w:eastAsia="Times New Roman" w:hAnsi="Times New Roman" w:cs="Times New Roman"/>
+          <w:sz w:val="28"/>
+          <w:szCs w:val="22"/>
+          <w:lang w:val="es-MX"/>
+        </w:rPr>
+      </w:pPr>
+      <w:r>
+        <w:rPr>
+          <w:b/>
+          <w:sz w:val="28"/>
+          <w:szCs w:val="22"/>
+          <w:lang w:val="es-MX"/>
+        </w:rPr>
+        <w:t>Creando una base de datos con Apache Hive</w:t>
+      </w:r>
+    </w:p>
+    <w:p>
+      <w:pPr>
+        <w:ind w:left="-5"/>
+        <w:jc w:val="both"/>
+        <w:rPr>
+          <w:lang w:val="es-MX"/>
+        </w:rPr>
+      </w:pPr>
+      <w:r>
+        <w:rPr>
+          <w:lang w:val="es-MX"/>
+        </w:rPr>
+        <w:t>E</w:t>
+      </w:r>
+      <w:r>
+        <w:rPr>
+          <w:lang w:val="es-MX"/>
+        </w:rPr>
+        <w:t xml:space="preserve">mpezamos descargando una imagen con este comando </w:t>
+      </w:r>
       <w:r>
         <w:rPr>
           <w:lang w:val="es-MX"/>
         </w:rPr>
         <w:drawing>
-          <wp:inline distT="0" distB="0" distL="0" distR="0" wp14:anchorId="38F06EE9" wp14:editId="7ADBA025">
-            <wp:extent cx="3410426" cy="428685"/>
+          <wp:inline distT="0" distB="0" distL="0" distR="0" wp14:anchorId="62826BB8" wp14:editId="734B3BD1">
+            <wp:extent cx="2962688" cy="485843"/>
             <wp:effectExtent l="0" t="0" r="0" b="9525"/>
-            <wp:docPr id="1788713191" name="Picture 1"/>
+            <wp:docPr id="1996984298" name="Picture 1" descr="A black background with white text&#10;&#10;Description automatically generated"/>
             <wp:cNvGraphicFramePr>
               <a:graphicFrameLocks xmlns:a="http://schemas.openxmlformats.org/drawingml/2006/main" noChangeAspect="1"/>
             </wp:cNvGraphicFramePr>
@@ -750,7 +911,7 @@
               <a:graphicData uri="http://schemas.openxmlformats.org/drawingml/2006/picture">
                 <pic:pic xmlns:pic="http://schemas.openxmlformats.org/drawingml/2006/picture">
                   <pic:nvPicPr>
-                    <pic:cNvPr id="1788713191" name=""/>
+                    <pic:cNvPr id="1996984298" name="Picture 1" descr="A black background with white text&#10;&#10;Description automatically generated"/>
                     <pic:cNvPicPr/>
                   </pic:nvPicPr>
                   <pic:blipFill>
@@ -762,7 +923,7 @@
                   <pic:spPr>
                     <a:xfrm>
                       <a:off x="0" y="0"/>
-                      <a:ext cx="3410426" cy="428685"/>
+                      <a:ext cx="2962688" cy="485843"/>
                     </a:xfrm>
                     <a:prstGeom prst="rect">
                       <a:avLst/>
@@ -783,39 +944,15 @@
           <w:lang w:val="es-MX"/>
         </w:rPr>
       </w:pPr>
-    </w:p>
-    <w:p>
-      <w:pPr>
-        <w:ind w:left="-5"/>
-        <w:jc w:val="both"/>
-        <w:rPr>
-          <w:lang w:val="es-MX"/>
-        </w:rPr>
-      </w:pPr>
-      <w:r>
-        <w:rPr>
-          <w:lang w:val="es-MX"/>
-        </w:rPr>
-        <w:t xml:space="preserve">Y luego creamos el contenedor </w:t>
-      </w:r>
-    </w:p>
-    <w:p>
-      <w:pPr>
-        <w:ind w:left="-5"/>
-        <w:jc w:val="both"/>
-        <w:rPr>
-          <w:lang w:val="es-MX"/>
-        </w:rPr>
-      </w:pPr>
       <w:r>
         <w:rPr>
           <w:lang w:val="es-MX"/>
         </w:rPr>
         <w:drawing>
-          <wp:inline distT="0" distB="0" distL="0" distR="0" wp14:anchorId="7D5EA2C2" wp14:editId="2B1E721A">
-            <wp:extent cx="5596890" cy="808990"/>
-            <wp:effectExtent l="0" t="0" r="3810" b="0"/>
-            <wp:docPr id="1482123909" name="Picture 1" descr="A black screen with white text&#10;&#10;Description automatically generated"/>
+          <wp:inline distT="0" distB="0" distL="0" distR="0" wp14:anchorId="72036DF7" wp14:editId="4969D1D8">
+            <wp:extent cx="5596890" cy="2296795"/>
+            <wp:effectExtent l="0" t="0" r="3810" b="8255"/>
+            <wp:docPr id="1346702042" name="Picture 1"/>
             <wp:cNvGraphicFramePr>
               <a:graphicFrameLocks xmlns:a="http://schemas.openxmlformats.org/drawingml/2006/main" noChangeAspect="1"/>
             </wp:cNvGraphicFramePr>
@@ -823,7 +960,7 @@
               <a:graphicData uri="http://schemas.openxmlformats.org/drawingml/2006/picture">
                 <pic:pic xmlns:pic="http://schemas.openxmlformats.org/drawingml/2006/picture">
                   <pic:nvPicPr>
-                    <pic:cNvPr id="1482123909" name="Picture 1" descr="A black screen with white text&#10;&#10;Description automatically generated"/>
+                    <pic:cNvPr id="1346702042" name=""/>
                     <pic:cNvPicPr/>
                   </pic:nvPicPr>
                   <pic:blipFill>
@@ -835,7 +972,7 @@
                   <pic:spPr>
                     <a:xfrm>
                       <a:off x="0" y="0"/>
-                      <a:ext cx="5596890" cy="808990"/>
+                      <a:ext cx="5596890" cy="2296795"/>
                     </a:xfrm>
                     <a:prstGeom prst="rect">
                       <a:avLst/>
@@ -860,47 +997,11 @@
         <w:rPr>
           <w:lang w:val="es-MX"/>
         </w:rPr>
-        <w:t xml:space="preserve"> </w:t>
-      </w:r>
-    </w:p>
-    <w:p>
-      <w:pPr>
-        <w:ind w:left="-5"/>
-        <w:jc w:val="both"/>
-        <w:rPr>
-          <w:lang w:val="es-MX"/>
-        </w:rPr>
-      </w:pPr>
-      <w:r>
-        <w:rPr>
-          <w:lang w:val="es-MX"/>
-        </w:rPr>
-        <w:t xml:space="preserve">Siguiente comprobamos que si se creo el contenedor accediendo al sitio web </w:t>
-      </w:r>
-    </w:p>
-    <w:p>
-      <w:pPr>
-        <w:spacing w:after="108" w:line="259" w:lineRule="auto"/>
-        <w:ind w:left="0" w:firstLine="0"/>
-        <w:rPr>
-          <w:lang w:val="es-MX"/>
-        </w:rPr>
-      </w:pPr>
-      <w:r>
-        <w:rPr>
-          <w:lang w:val="es-MX"/>
-        </w:rPr>
-        <w:t xml:space="preserve"> </w:t>
-      </w:r>
-      <w:r>
-        <w:rPr>
-          <w:lang w:val="es-MX"/>
-        </w:rPr>
         <w:drawing>
-          <wp:inline distT="0" distB="0" distL="0" distR="0" wp14:anchorId="4D8D976C" wp14:editId="038F200D">
-            <wp:extent cx="5596890" cy="2667000"/>
+          <wp:inline distT="0" distB="0" distL="0" distR="0" wp14:anchorId="503CFB84" wp14:editId="4C69B7A4">
+            <wp:extent cx="5596890" cy="1145540"/>
             <wp:effectExtent l="0" t="0" r="3810" b="0"/>
-            <wp:docPr id="147206613" name="Picture 1" descr="A screenshot of a computer&#10;&#10;Description automatically generated"/>
+            <wp:docPr id="2064996582" name="Picture 1" descr="A computer screen with white text&#10;&#10;Description automatically generated"/>
             <wp:cNvGraphicFramePr>
               <a:graphicFrameLocks xmlns:a="http://schemas.openxmlformats.org/drawingml/2006/main" noChangeAspect="1"/>
             </wp:cNvGraphicFramePr>
@@ -908,30 +1009,23 @@
               <a:graphicData uri="http://schemas.openxmlformats.org/drawingml/2006/picture">
                 <pic:pic xmlns:pic="http://schemas.openxmlformats.org/drawingml/2006/picture">
                   <pic:nvPicPr>
-                    <pic:cNvPr id="147206613" name="Picture 1" descr="A screenshot of a computer&#10;&#10;Description automatically generated"/>
+                    <pic:cNvPr id="2064996582" name="Picture 1" descr="A computer screen with white text&#10;&#10;Description automatically generated"/>
                     <pic:cNvPicPr/>
                   </pic:nvPicPr>
-                  <pic:blipFill rotWithShape="1">
+                  <pic:blipFill>
                     <a:blip r:embed="rId14"/>
-                    <a:srcRect t="6860" b="4194"/>
-                    <a:stretch/>
+                    <a:stretch>
+                      <a:fillRect/>
+                    </a:stretch>
                   </pic:blipFill>
-                  <pic:spPr bwMode="auto">
+                  <pic:spPr>
                     <a:xfrm>
                       <a:off x="0" y="0"/>
-                      <a:ext cx="5596890" cy="2667000"/>
+                      <a:ext cx="5596890" cy="1145540"/>
                     </a:xfrm>
                     <a:prstGeom prst="rect">
                       <a:avLst/>
                     </a:prstGeom>
-                    <a:ln>
-                      <a:noFill/>
-                    </a:ln>
-                    <a:extLst>
-                      <a:ext uri="{53640926-AAD7-44D8-BBD7-CCE9431645EC}">
-                        <a14:shadowObscured xmlns:a14="http://schemas.microsoft.com/office/drawing/2010/main"/>
-                      </a:ext>
-                    </a:extLst>
                   </pic:spPr>
                 </pic:pic>
               </a:graphicData>
@@ -942,100 +1036,36 @@
     </w:p>
     <w:p>
       <w:pPr>
-        <w:spacing w:after="108" w:line="259" w:lineRule="auto"/>
-        <w:ind w:left="0" w:firstLine="0"/>
-        <w:rPr>
-          <w:lang w:val="es-MX"/>
-        </w:rPr>
-      </w:pPr>
-    </w:p>
-    <w:p>
-      <w:pPr>
-        <w:spacing w:after="0" w:line="259" w:lineRule="auto"/>
-        <w:ind w:left="0" w:firstLine="0"/>
-        <w:rPr>
-          <w:lang w:val="es-MX"/>
-        </w:rPr>
-      </w:pPr>
-    </w:p>
-    <w:p>
-      <w:pPr>
-        <w:spacing w:after="0" w:line="259" w:lineRule="auto"/>
-        <w:ind w:left="0" w:firstLine="0"/>
-        <w:rPr>
-          <w:lang w:val="es-MX"/>
-        </w:rPr>
-      </w:pPr>
-    </w:p>
-    <w:p>
-      <w:pPr>
-        <w:spacing w:after="0" w:line="259" w:lineRule="auto"/>
-        <w:ind w:left="0" w:firstLine="0"/>
-        <w:rPr>
-          <w:lang w:val="es-MX"/>
-        </w:rPr>
-      </w:pPr>
-    </w:p>
-    <w:p>
-      <w:pPr>
-        <w:spacing w:after="0" w:line="259" w:lineRule="auto"/>
-        <w:ind w:left="0" w:firstLine="0"/>
-        <w:rPr>
-          <w:lang w:val="es-MX"/>
-        </w:rPr>
-      </w:pPr>
-    </w:p>
-    <w:p>
-      <w:pPr>
-        <w:spacing w:after="0" w:line="259" w:lineRule="auto"/>
-        <w:ind w:left="0" w:firstLine="0"/>
-        <w:rPr>
-          <w:lang w:val="es-MX"/>
-        </w:rPr>
-      </w:pPr>
-    </w:p>
-    <w:p>
-      <w:pPr>
-        <w:spacing w:after="0" w:line="259" w:lineRule="auto"/>
-        <w:ind w:left="0" w:firstLine="0"/>
-        <w:rPr>
-          <w:lang w:val="es-MX"/>
-        </w:rPr>
-      </w:pPr>
-    </w:p>
-    <w:p>
-      <w:pPr>
-        <w:spacing w:after="0" w:line="259" w:lineRule="auto"/>
-        <w:ind w:left="0" w:firstLine="0"/>
-        <w:rPr>
-          <w:lang w:val="es-MX"/>
-        </w:rPr>
-      </w:pPr>
-      <w:r>
-        <w:rPr>
-          <w:lang w:val="es-MX"/>
-        </w:rPr>
-        <w:lastRenderedPageBreak/>
-        <w:t xml:space="preserve">Subimos un archivo y luego borramos el contenedor, creando uno nuevo con el mismo volumen </w:t>
-      </w:r>
-    </w:p>
-    <w:p>
-      <w:pPr>
-        <w:spacing w:after="0" w:line="259" w:lineRule="auto"/>
-        <w:ind w:left="0" w:firstLine="0"/>
-        <w:rPr>
-          <w:lang w:val="es-MX"/>
-        </w:rPr>
-      </w:pPr>
+        <w:ind w:left="-5"/>
+        <w:jc w:val="both"/>
+        <w:rPr>
+          <w:lang w:val="es-MX"/>
+        </w:rPr>
+      </w:pPr>
+    </w:p>
+    <w:p>
+      <w:pPr>
+        <w:ind w:left="-5"/>
+        <w:jc w:val="both"/>
+        <w:rPr>
+          <w:lang w:val="es-MX"/>
+        </w:rPr>
+      </w:pPr>
+      <w:r>
+        <w:rPr>
+          <w:lang w:val="es-MX"/>
+        </w:rPr>
+        <w:t>Una vez ya hecha sacamos nuestra versión de hive y lo configuramos para estar embudada con Metastore</w:t>
+      </w:r>
       <w:r>
         <w:rPr>
           <w:lang w:val="es-MX"/>
         </w:rPr>
         <w:drawing>
-          <wp:inline distT="0" distB="0" distL="0" distR="0" wp14:anchorId="5F6D8912" wp14:editId="10C29A6D">
-            <wp:extent cx="2758440" cy="1501759"/>
+          <wp:inline distT="0" distB="0" distL="0" distR="0" wp14:anchorId="369AFFBB" wp14:editId="48687FB5">
+            <wp:extent cx="5596890" cy="1634490"/>
             <wp:effectExtent l="0" t="0" r="3810" b="3810"/>
-            <wp:docPr id="1973742716" name="Picture 1" descr="A screenshot of a computer&#10;&#10;Description automatically generated"/>
+            <wp:docPr id="337648232" name="Picture 1" descr="A computer screen with text and numbers&#10;&#10;Description automatically generated"/>
             <wp:cNvGraphicFramePr>
               <a:graphicFrameLocks xmlns:a="http://schemas.openxmlformats.org/drawingml/2006/main" noChangeAspect="1"/>
             </wp:cNvGraphicFramePr>
@@ -1043,7 +1073,7 @@
               <a:graphicData uri="http://schemas.openxmlformats.org/drawingml/2006/picture">
                 <pic:pic xmlns:pic="http://schemas.openxmlformats.org/drawingml/2006/picture">
                   <pic:nvPicPr>
-                    <pic:cNvPr id="1973742716" name="Picture 1" descr="A screenshot of a computer&#10;&#10;Description automatically generated"/>
+                    <pic:cNvPr id="337648232" name="Picture 1" descr="A computer screen with text and numbers&#10;&#10;Description automatically generated"/>
                     <pic:cNvPicPr/>
                   </pic:nvPicPr>
                   <pic:blipFill>
@@ -1055,7 +1085,7 @@
                   <pic:spPr>
                     <a:xfrm>
                       <a:off x="0" y="0"/>
-                      <a:ext cx="2764324" cy="1504962"/>
+                      <a:ext cx="5596890" cy="1634490"/>
                     </a:xfrm>
                     <a:prstGeom prst="rect">
                       <a:avLst/>
@@ -1067,30 +1097,49 @@
           </wp:inline>
         </w:drawing>
       </w:r>
-      <w:r>
-        <w:rPr>
-          <w:lang w:val="es-MX"/>
-        </w:rPr>
-        <w:t xml:space="preserve"> Aquí decidimos subir este archivo </w:t>
-      </w:r>
-    </w:p>
-    <w:p>
-      <w:pPr>
-        <w:spacing w:after="0" w:line="259" w:lineRule="auto"/>
-        <w:ind w:left="0" w:firstLine="0"/>
-        <w:rPr>
-          <w:lang w:val="es-MX"/>
-        </w:rPr>
-      </w:pPr>
-      <w:r>
-        <w:rPr>
-          <w:lang w:val="es-MX"/>
-        </w:rPr>
+    </w:p>
+    <w:p>
+      <w:pPr>
+        <w:ind w:left="-5"/>
+        <w:jc w:val="both"/>
+        <w:rPr>
+          <w:lang w:val="es-MX"/>
+        </w:rPr>
+      </w:pPr>
+    </w:p>
+    <w:p>
+      <w:pPr>
+        <w:ind w:left="-5"/>
+        <w:jc w:val="both"/>
+        <w:rPr>
+          <w:lang w:val="es-MX"/>
+        </w:rPr>
+      </w:pPr>
+      <w:r>
+        <w:rPr>
+          <w:lang w:val="es-MX"/>
+        </w:rPr>
+        <w:t>Y nos conectamos a Beeline</w:t>
+      </w:r>
+    </w:p>
+    <w:p>
+      <w:pPr>
+        <w:ind w:left="-5"/>
+        <w:jc w:val="both"/>
+        <w:rPr>
+          <w:lang w:val="es-MX"/>
+        </w:rPr>
+      </w:pPr>
+      <w:r>
+        <w:rPr>
+          <w:lang w:val="es-MX"/>
+        </w:rPr>
+        <w:lastRenderedPageBreak/>
         <w:drawing>
-          <wp:inline distT="0" distB="0" distL="0" distR="0" wp14:anchorId="296EB1BC" wp14:editId="3E8AA1AD">
-            <wp:extent cx="5596890" cy="584200"/>
-            <wp:effectExtent l="0" t="0" r="3810" b="6350"/>
-            <wp:docPr id="1630195766" name="Picture 1" descr="A screen shot of a computer&#10;&#10;Description automatically generated"/>
+          <wp:inline distT="0" distB="0" distL="0" distR="0" wp14:anchorId="4A8CEB06" wp14:editId="577D01DD">
+            <wp:extent cx="5596890" cy="2640330"/>
+            <wp:effectExtent l="0" t="0" r="3810" b="7620"/>
+            <wp:docPr id="1396726118" name="Picture 1" descr="A screen shot of a computer&#10;&#10;Description automatically generated"/>
             <wp:cNvGraphicFramePr>
               <a:graphicFrameLocks xmlns:a="http://schemas.openxmlformats.org/drawingml/2006/main" noChangeAspect="1"/>
             </wp:cNvGraphicFramePr>
@@ -1098,7 +1147,7 @@
               <a:graphicData uri="http://schemas.openxmlformats.org/drawingml/2006/picture">
                 <pic:pic xmlns:pic="http://schemas.openxmlformats.org/drawingml/2006/picture">
                   <pic:nvPicPr>
-                    <pic:cNvPr id="1630195766" name="Picture 1" descr="A screen shot of a computer&#10;&#10;Description automatically generated"/>
+                    <pic:cNvPr id="1396726118" name="Picture 1" descr="A screen shot of a computer&#10;&#10;Description automatically generated"/>
                     <pic:cNvPicPr/>
                   </pic:nvPicPr>
                   <pic:blipFill>
@@ -1110,7 +1159,7 @@
                   <pic:spPr>
                     <a:xfrm>
                       <a:off x="0" y="0"/>
-                      <a:ext cx="5596890" cy="584200"/>
+                      <a:ext cx="5596890" cy="2640330"/>
                     </a:xfrm>
                     <a:prstGeom prst="rect">
                       <a:avLst/>
@@ -1125,50 +1174,36 @@
     </w:p>
     <w:p>
       <w:pPr>
-        <w:spacing w:after="0" w:line="259" w:lineRule="auto"/>
-        <w:ind w:left="0" w:firstLine="0"/>
-        <w:rPr>
-          <w:lang w:val="es-MX"/>
-        </w:rPr>
-      </w:pPr>
-      <w:r>
-        <w:rPr>
-          <w:lang w:val="es-MX"/>
-        </w:rPr>
-        <w:t xml:space="preserve">Se borra el </w:t>
-      </w:r>
-      <w:proofErr w:type="gramStart"/>
-      <w:r>
-        <w:rPr>
-          <w:lang w:val="es-MX"/>
-        </w:rPr>
-        <w:t>contenedor</w:t>
-      </w:r>
-      <w:proofErr w:type="gramEnd"/>
-      <w:r>
-        <w:rPr>
-          <w:lang w:val="es-MX"/>
-        </w:rPr>
-        <w:t xml:space="preserve"> pero no el volumen, en teoría si volvemos a crear otro contenedor con el mismo volumen nuestro archivo seguiría existiendo</w:t>
-      </w:r>
-    </w:p>
-    <w:p>
-      <w:pPr>
-        <w:spacing w:after="0" w:line="259" w:lineRule="auto"/>
-        <w:ind w:left="0" w:firstLine="0"/>
-        <w:rPr>
-          <w:lang w:val="es-MX"/>
-        </w:rPr>
-      </w:pPr>
+        <w:ind w:left="-5"/>
+        <w:jc w:val="both"/>
+        <w:rPr>
+          <w:lang w:val="es-MX"/>
+        </w:rPr>
+      </w:pPr>
+    </w:p>
+    <w:p>
+      <w:pPr>
+        <w:ind w:left="-5"/>
+        <w:jc w:val="both"/>
+        <w:rPr>
+          <w:lang w:val="es-MX"/>
+        </w:rPr>
+      </w:pPr>
+      <w:r>
+        <w:rPr>
+          <w:lang w:val="es-MX"/>
+        </w:rPr>
+        <w:t xml:space="preserve">Luego vamos a crear una tabla como ejemplo </w:t>
+      </w:r>
       <w:r>
         <w:rPr>
           <w:lang w:val="es-MX"/>
         </w:rPr>
         <w:drawing>
-          <wp:inline distT="0" distB="0" distL="0" distR="0" wp14:anchorId="5DF830FA" wp14:editId="3AC494AB">
-            <wp:extent cx="5596890" cy="577215"/>
-            <wp:effectExtent l="0" t="0" r="3810" b="0"/>
-            <wp:docPr id="636558211" name="Picture 1"/>
+          <wp:inline distT="0" distB="0" distL="0" distR="0" wp14:anchorId="14DA2A10" wp14:editId="2E95E7BE">
+            <wp:extent cx="5596890" cy="1922145"/>
+            <wp:effectExtent l="0" t="0" r="3810" b="1905"/>
+            <wp:docPr id="874720577" name="Picture 1" descr="A computer screen shot of a computer program&#10;&#10;Description automatically generated"/>
             <wp:cNvGraphicFramePr>
               <a:graphicFrameLocks xmlns:a="http://schemas.openxmlformats.org/drawingml/2006/main" noChangeAspect="1"/>
             </wp:cNvGraphicFramePr>
@@ -1176,7 +1211,7 @@
               <a:graphicData uri="http://schemas.openxmlformats.org/drawingml/2006/picture">
                 <pic:pic xmlns:pic="http://schemas.openxmlformats.org/drawingml/2006/picture">
                   <pic:nvPicPr>
-                    <pic:cNvPr id="636558211" name=""/>
+                    <pic:cNvPr id="874720577" name="Picture 1" descr="A computer screen shot of a computer program&#10;&#10;Description automatically generated"/>
                     <pic:cNvPicPr/>
                   </pic:nvPicPr>
                   <pic:blipFill>
@@ -1188,7 +1223,7 @@
                   <pic:spPr>
                     <a:xfrm>
                       <a:off x="0" y="0"/>
-                      <a:ext cx="5596890" cy="577215"/>
+                      <a:ext cx="5596890" cy="1922145"/>
                     </a:xfrm>
                     <a:prstGeom prst="rect">
                       <a:avLst/>
@@ -1203,79 +1238,42 @@
     </w:p>
     <w:p>
       <w:pPr>
-        <w:spacing w:after="0" w:line="259" w:lineRule="auto"/>
-        <w:ind w:left="0" w:firstLine="0"/>
-        <w:rPr>
-          <w:lang w:val="es-MX"/>
-        </w:rPr>
-      </w:pPr>
-      <w:r>
-        <w:rPr>
-          <w:lang w:val="es-MX"/>
-        </w:rPr>
-        <w:t>En efecto sigue existiendo el archivo</w:t>
-      </w:r>
-    </w:p>
-    <w:p>
-      <w:pPr>
-        <w:spacing w:after="0" w:line="259" w:lineRule="auto"/>
-        <w:ind w:left="0" w:firstLine="0"/>
-        <w:rPr>
-          <w:lang w:val="es-MX"/>
-        </w:rPr>
-      </w:pPr>
-    </w:p>
-    <w:p>
-      <w:pPr>
-        <w:spacing w:after="0" w:line="259" w:lineRule="auto"/>
-        <w:ind w:left="0" w:firstLine="0"/>
-        <w:rPr>
-          <w:lang w:val="es-MX"/>
-        </w:rPr>
-      </w:pPr>
-      <w:r>
-        <w:rPr>
-          <w:lang w:val="es-MX"/>
-        </w:rPr>
-        <w:t xml:space="preserve">Borramos el contenedor para poder crear un ejemplo con </w:t>
-      </w:r>
-      <w:proofErr w:type="spellStart"/>
-      <w:r>
-        <w:rPr>
-          <w:lang w:val="es-MX"/>
-        </w:rPr>
-        <w:t>bind</w:t>
-      </w:r>
-      <w:proofErr w:type="spellEnd"/>
-      <w:r>
-        <w:rPr>
-          <w:lang w:val="es-MX"/>
-        </w:rPr>
-        <w:t xml:space="preserve"> </w:t>
-      </w:r>
-      <w:proofErr w:type="spellStart"/>
-      <w:r>
-        <w:rPr>
-          <w:lang w:val="es-MX"/>
-        </w:rPr>
-        <w:t>mount</w:t>
-      </w:r>
-      <w:proofErr w:type="spellEnd"/>
-    </w:p>
-    <w:p>
-      <w:pPr>
-        <w:spacing w:after="0" w:line="259" w:lineRule="auto"/>
-        <w:ind w:left="0" w:firstLine="0"/>
-      </w:pPr>
+        <w:ind w:left="-5"/>
+        <w:jc w:val="both"/>
+        <w:rPr>
+          <w:lang w:val="es-MX"/>
+        </w:rPr>
+      </w:pPr>
+      <w:r>
+        <w:rPr>
+          <w:lang w:val="es-MX"/>
+        </w:rPr>
+        <w:t>Como podemos ver no tenemos ninguna tabla por el momento</w:t>
+      </w:r>
+    </w:p>
+    <w:p>
+      <w:pPr>
+        <w:ind w:left="-5"/>
+        <w:jc w:val="both"/>
+        <w:rPr>
+          <w:lang w:val="es-MX"/>
+        </w:rPr>
+      </w:pPr>
+      <w:r>
+        <w:rPr>
+          <w:lang w:val="es-MX"/>
+        </w:rPr>
+        <w:t>Con este comando creamos la tabla hive_example</w:t>
+      </w:r>
       <w:r>
         <w:rPr>
           <w:lang w:val="es-MX"/>
         </w:rPr>
         <w:drawing>
-          <wp:inline distT="0" distB="0" distL="0" distR="0" wp14:anchorId="7C8CF52A" wp14:editId="05933809">
-            <wp:extent cx="5596890" cy="1419860"/>
-            <wp:effectExtent l="0" t="0" r="3810" b="8890"/>
-            <wp:docPr id="1669070381" name="Picture 1" descr="A computer screen with white text&#10;&#10;Description automatically generated"/>
+          <wp:inline distT="0" distB="0" distL="0" distR="0" wp14:anchorId="184F116B" wp14:editId="492AA7D4">
+            <wp:extent cx="5596890" cy="295275"/>
+            <wp:effectExtent l="0" t="0" r="3810" b="9525"/>
+            <wp:docPr id="901751556" name="Picture 1"/>
             <wp:cNvGraphicFramePr>
               <a:graphicFrameLocks xmlns:a="http://schemas.openxmlformats.org/drawingml/2006/main" noChangeAspect="1"/>
             </wp:cNvGraphicFramePr>
@@ -1283,7 +1281,7 @@
               <a:graphicData uri="http://schemas.openxmlformats.org/drawingml/2006/picture">
                 <pic:pic xmlns:pic="http://schemas.openxmlformats.org/drawingml/2006/picture">
                   <pic:nvPicPr>
-                    <pic:cNvPr id="1669070381" name="Picture 1" descr="A computer screen with white text&#10;&#10;Description automatically generated"/>
+                    <pic:cNvPr id="901751556" name=""/>
                     <pic:cNvPicPr/>
                   </pic:nvPicPr>
                   <pic:blipFill>
@@ -1295,7 +1293,7 @@
                   <pic:spPr>
                     <a:xfrm>
                       <a:off x="0" y="0"/>
-                      <a:ext cx="5596890" cy="1419860"/>
+                      <a:ext cx="5596890" cy="295275"/>
                     </a:xfrm>
                     <a:prstGeom prst="rect">
                       <a:avLst/>
@@ -1310,49 +1308,8 @@
     </w:p>
     <w:p>
       <w:pPr>
-        <w:spacing w:after="0" w:line="259" w:lineRule="auto"/>
-        <w:ind w:left="0" w:firstLine="0"/>
-      </w:pPr>
-    </w:p>
-    <w:p>
-      <w:pPr>
-        <w:spacing w:after="0" w:line="259" w:lineRule="auto"/>
-        <w:ind w:left="0" w:firstLine="0"/>
-        <w:rPr>
-          <w:lang w:val="es-MX"/>
-        </w:rPr>
-      </w:pPr>
-      <w:r>
-        <w:rPr>
-          <w:lang w:val="es-MX"/>
-        </w:rPr>
-        <w:t xml:space="preserve">Configuramos </w:t>
-      </w:r>
-      <w:proofErr w:type="spellStart"/>
-      <w:r>
-        <w:rPr>
-          <w:lang w:val="es-MX"/>
-        </w:rPr>
-        <w:t>otravez</w:t>
-      </w:r>
-      <w:proofErr w:type="spellEnd"/>
-      <w:r>
-        <w:rPr>
-          <w:lang w:val="es-MX"/>
-        </w:rPr>
-        <w:t xml:space="preserve"> y metemos u</w:t>
-      </w:r>
-      <w:r>
-        <w:rPr>
-          <w:lang w:val="es-MX"/>
-        </w:rPr>
-        <w:t>n fichero igual, a la hora de hacer LS podremos ver el archivo</w:t>
-      </w:r>
-    </w:p>
-    <w:p>
-      <w:pPr>
-        <w:spacing w:after="0" w:line="259" w:lineRule="auto"/>
-        <w:ind w:left="0" w:firstLine="0"/>
+        <w:ind w:left="-5"/>
+        <w:jc w:val="both"/>
         <w:rPr>
           <w:lang w:val="es-MX"/>
         </w:rPr>
@@ -1362,10 +1319,10 @@
           <w:lang w:val="es-MX"/>
         </w:rPr>
         <w:drawing>
-          <wp:inline distT="0" distB="0" distL="0" distR="0" wp14:anchorId="4268483F" wp14:editId="56287D3E">
-            <wp:extent cx="3032760" cy="1543512"/>
-            <wp:effectExtent l="0" t="0" r="0" b="0"/>
-            <wp:docPr id="2146157777" name="Picture 1" descr="A computer screen shot of a black screen&#10;&#10;Description automatically generated"/>
+          <wp:inline distT="0" distB="0" distL="0" distR="0" wp14:anchorId="69E17C99" wp14:editId="5D3B03F1">
+            <wp:extent cx="5596890" cy="1356995"/>
+            <wp:effectExtent l="0" t="0" r="3810" b="0"/>
+            <wp:docPr id="1456066395" name="Picture 1" descr="A computer screen shot of white text&#10;&#10;Description automatically generated"/>
             <wp:cNvGraphicFramePr>
               <a:graphicFrameLocks xmlns:a="http://schemas.openxmlformats.org/drawingml/2006/main" noChangeAspect="1"/>
             </wp:cNvGraphicFramePr>
@@ -1373,7 +1330,7 @@
               <a:graphicData uri="http://schemas.openxmlformats.org/drawingml/2006/picture">
                 <pic:pic xmlns:pic="http://schemas.openxmlformats.org/drawingml/2006/picture">
                   <pic:nvPicPr>
-                    <pic:cNvPr id="2146157777" name="Picture 1" descr="A computer screen shot of a black screen&#10;&#10;Description automatically generated"/>
+                    <pic:cNvPr id="1456066395" name="Picture 1" descr="A computer screen shot of white text&#10;&#10;Description automatically generated"/>
                     <pic:cNvPicPr/>
                   </pic:nvPicPr>
                   <pic:blipFill>
@@ -1385,7 +1342,7 @@
                   <pic:spPr>
                     <a:xfrm>
                       <a:off x="0" y="0"/>
-                      <a:ext cx="3038766" cy="1546569"/>
+                      <a:ext cx="5596890" cy="1356995"/>
                     </a:xfrm>
                     <a:prstGeom prst="rect">
                       <a:avLst/>
@@ -1400,115 +1357,37 @@
     </w:p>
     <w:p>
       <w:pPr>
-        <w:spacing w:after="0" w:line="259" w:lineRule="auto"/>
-        <w:ind w:left="0" w:firstLine="0"/>
-        <w:rPr>
-          <w:lang w:val="es-MX"/>
-        </w:rPr>
-      </w:pPr>
-    </w:p>
-    <w:p>
-      <w:pPr>
-        <w:spacing w:after="0" w:line="259" w:lineRule="auto"/>
-        <w:ind w:left="0" w:firstLine="0"/>
-        <w:rPr>
-          <w:lang w:val="es-MX"/>
-        </w:rPr>
-      </w:pPr>
-    </w:p>
-    <w:p>
-      <w:pPr>
-        <w:spacing w:after="0" w:line="259" w:lineRule="auto"/>
-        <w:ind w:left="0" w:firstLine="0"/>
-        <w:rPr>
-          <w:b/>
-          <w:sz w:val="32"/>
-          <w:lang w:val="es-MX"/>
-        </w:rPr>
-      </w:pPr>
-      <w:r>
-        <w:rPr>
-          <w:b/>
-          <w:sz w:val="32"/>
+        <w:ind w:left="-5"/>
+        <w:jc w:val="both"/>
+        <w:rPr>
+          <w:lang w:val="es-MX"/>
+        </w:rPr>
+      </w:pPr>
+      <w:r>
+        <w:rPr>
+          <w:lang w:val="es-MX"/>
+        </w:rPr>
+        <w:t xml:space="preserve">Y con los próximos comandos vamos a alterar la tabla e insertar datos para demostrar que la tabla este poblada </w:t>
+      </w:r>
+    </w:p>
+    <w:p>
+      <w:pPr>
+        <w:ind w:left="-5"/>
+        <w:jc w:val="both"/>
+        <w:rPr>
+          <w:lang w:val="es-MX"/>
+        </w:rPr>
+      </w:pPr>
+      <w:r>
+        <w:rPr>
           <w:lang w:val="es-MX"/>
         </w:rPr>
         <w:lastRenderedPageBreak/>
-        <w:t xml:space="preserve">Contenedor </w:t>
-      </w:r>
-      <w:proofErr w:type="spellStart"/>
-      <w:r>
-        <w:rPr>
-          <w:b/>
-          <w:sz w:val="32"/>
-          <w:lang w:val="es-MX"/>
-        </w:rPr>
-        <w:t>mariadb</w:t>
-      </w:r>
-      <w:proofErr w:type="spellEnd"/>
-      <w:r>
-        <w:rPr>
-          <w:b/>
-          <w:sz w:val="32"/>
-          <w:lang w:val="es-MX"/>
-        </w:rPr>
-        <w:t xml:space="preserve"> con almacenamiento persistente</w:t>
-      </w:r>
-    </w:p>
-    <w:p>
-      <w:pPr>
-        <w:spacing w:after="0" w:line="259" w:lineRule="auto"/>
-        <w:ind w:left="0" w:firstLine="0"/>
-        <w:rPr>
-          <w:lang w:val="es-MX"/>
-        </w:rPr>
-      </w:pPr>
-    </w:p>
-    <w:p>
-      <w:pPr>
-        <w:spacing w:after="0" w:line="259" w:lineRule="auto"/>
-        <w:ind w:left="0" w:firstLine="0"/>
-        <w:rPr>
-          <w:lang w:val="es-MX"/>
-        </w:rPr>
-      </w:pPr>
-      <w:r>
-        <w:rPr>
-          <w:lang w:val="es-MX"/>
-        </w:rPr>
-        <w:t xml:space="preserve">Primero vamos a crear un contenedor para poder tener a </w:t>
-      </w:r>
-      <w:proofErr w:type="spellStart"/>
-      <w:r>
-        <w:rPr>
-          <w:lang w:val="es-MX"/>
-        </w:rPr>
-        <w:t>mariadb</w:t>
-      </w:r>
-      <w:proofErr w:type="spellEnd"/>
-      <w:r>
-        <w:rPr>
-          <w:lang w:val="es-MX"/>
-        </w:rPr>
-        <w:t>, una base de datos y lo vamos a crear en nuestro subdirectorio</w:t>
-      </w:r>
-    </w:p>
-    <w:p>
-      <w:pPr>
-        <w:spacing w:after="0" w:line="259" w:lineRule="auto"/>
-        <w:ind w:left="0" w:firstLine="0"/>
-        <w:rPr>
-          <w:lang w:val="es-MX"/>
-        </w:rPr>
-      </w:pPr>
-      <w:r>
-        <w:rPr>
-          <w:lang w:val="es-MX"/>
-        </w:rPr>
         <w:drawing>
-          <wp:inline distT="0" distB="0" distL="0" distR="0" wp14:anchorId="62D9DA39" wp14:editId="5099B833">
-            <wp:extent cx="5596890" cy="1805940"/>
-            <wp:effectExtent l="0" t="0" r="3810" b="3810"/>
-            <wp:docPr id="871357544" name="Picture 1" descr="A computer screen shot of a black screen&#10;&#10;Description automatically generated"/>
+          <wp:inline distT="0" distB="0" distL="0" distR="0" wp14:anchorId="0D1DFC69" wp14:editId="670D5EE5">
+            <wp:extent cx="5596890" cy="927100"/>
+            <wp:effectExtent l="0" t="0" r="3810" b="6350"/>
+            <wp:docPr id="1297586747" name="Picture 1" descr="A computer screen with white text&#10;&#10;Description automatically generated"/>
             <wp:cNvGraphicFramePr>
               <a:graphicFrameLocks xmlns:a="http://schemas.openxmlformats.org/drawingml/2006/main" noChangeAspect="1"/>
             </wp:cNvGraphicFramePr>
@@ -1516,7 +1395,7 @@
               <a:graphicData uri="http://schemas.openxmlformats.org/drawingml/2006/picture">
                 <pic:pic xmlns:pic="http://schemas.openxmlformats.org/drawingml/2006/picture">
                   <pic:nvPicPr>
-                    <pic:cNvPr id="871357544" name="Picture 1" descr="A computer screen shot of a black screen&#10;&#10;Description automatically generated"/>
+                    <pic:cNvPr id="1297586747" name="Picture 1" descr="A computer screen with white text&#10;&#10;Description automatically generated"/>
                     <pic:cNvPicPr/>
                   </pic:nvPicPr>
                   <pic:blipFill>
@@ -1528,7 +1407,7 @@
                   <pic:spPr>
                     <a:xfrm>
                       <a:off x="0" y="0"/>
-                      <a:ext cx="5596890" cy="1805940"/>
+                      <a:ext cx="5596890" cy="927100"/>
                     </a:xfrm>
                     <a:prstGeom prst="rect">
                       <a:avLst/>
@@ -1543,60 +1422,8 @@
     </w:p>
     <w:p>
       <w:pPr>
-        <w:spacing w:after="0" w:line="259" w:lineRule="auto"/>
-        <w:ind w:left="0" w:firstLine="0"/>
-        <w:rPr>
-          <w:lang w:val="es-MX"/>
-        </w:rPr>
-      </w:pPr>
-    </w:p>
-    <w:p>
-      <w:pPr>
-        <w:spacing w:after="0" w:line="259" w:lineRule="auto"/>
-        <w:ind w:left="0" w:firstLine="0"/>
-        <w:rPr>
-          <w:lang w:val="es-MX"/>
-        </w:rPr>
-      </w:pPr>
-      <w:r>
-        <w:rPr>
-          <w:lang w:val="es-MX"/>
-        </w:rPr>
-        <w:t xml:space="preserve">Ya luego nos vamos a crear la base de </w:t>
-      </w:r>
-      <w:proofErr w:type="spellStart"/>
-      <w:r>
-        <w:rPr>
-          <w:lang w:val="es-MX"/>
-        </w:rPr>
-        <w:t>mariadb</w:t>
-      </w:r>
-      <w:proofErr w:type="spellEnd"/>
-      <w:r>
-        <w:rPr>
-          <w:lang w:val="es-MX"/>
-        </w:rPr>
-        <w:t xml:space="preserve"> llamada </w:t>
-      </w:r>
-      <w:proofErr w:type="spellStart"/>
-      <w:r>
-        <w:rPr>
-          <w:lang w:val="es-MX"/>
-        </w:rPr>
-        <w:t>database</w:t>
-      </w:r>
-      <w:proofErr w:type="spellEnd"/>
-      <w:r>
-        <w:rPr>
-          <w:lang w:val="es-MX"/>
-        </w:rPr>
-        <w:t xml:space="preserve"> </w:t>
-      </w:r>
-    </w:p>
-    <w:p>
-      <w:pPr>
-        <w:spacing w:after="0" w:line="259" w:lineRule="auto"/>
-        <w:ind w:left="0" w:firstLine="0"/>
+        <w:ind w:left="-5"/>
+        <w:jc w:val="both"/>
         <w:rPr>
           <w:lang w:val="es-MX"/>
         </w:rPr>
@@ -1606,10 +1433,10 @@
           <w:lang w:val="es-MX"/>
         </w:rPr>
         <w:drawing>
-          <wp:inline distT="0" distB="0" distL="0" distR="0" wp14:anchorId="03610A95" wp14:editId="744C227F">
-            <wp:extent cx="5596890" cy="2991485"/>
+          <wp:inline distT="0" distB="0" distL="0" distR="0" wp14:anchorId="743370F7" wp14:editId="475F8A2B">
+            <wp:extent cx="5596890" cy="861695"/>
             <wp:effectExtent l="0" t="0" r="3810" b="0"/>
-            <wp:docPr id="1408849760" name="Picture 1"/>
+            <wp:docPr id="1482623968" name="Picture 1" descr="A screen shot of a computer&#10;&#10;Description automatically generated"/>
             <wp:cNvGraphicFramePr>
               <a:graphicFrameLocks xmlns:a="http://schemas.openxmlformats.org/drawingml/2006/main" noChangeAspect="1"/>
             </wp:cNvGraphicFramePr>
@@ -1617,7 +1444,7 @@
               <a:graphicData uri="http://schemas.openxmlformats.org/drawingml/2006/picture">
                 <pic:pic xmlns:pic="http://schemas.openxmlformats.org/drawingml/2006/picture">
                   <pic:nvPicPr>
-                    <pic:cNvPr id="1408849760" name=""/>
+                    <pic:cNvPr id="1482623968" name="Picture 1" descr="A screen shot of a computer&#10;&#10;Description automatically generated"/>
                     <pic:cNvPicPr/>
                   </pic:nvPicPr>
                   <pic:blipFill>
@@ -1629,7 +1456,7 @@
                   <pic:spPr>
                     <a:xfrm>
                       <a:off x="0" y="0"/>
-                      <a:ext cx="5596890" cy="2991485"/>
+                      <a:ext cx="5596890" cy="861695"/>
                     </a:xfrm>
                     <a:prstGeom prst="rect">
                       <a:avLst/>
@@ -1644,46 +1471,36 @@
     </w:p>
     <w:p>
       <w:pPr>
-        <w:spacing w:after="0" w:line="259" w:lineRule="auto"/>
-        <w:ind w:left="0" w:firstLine="0"/>
-        <w:rPr>
-          <w:lang w:val="es-MX"/>
-        </w:rPr>
-      </w:pPr>
-    </w:p>
-    <w:p>
-      <w:pPr>
-        <w:spacing w:after="0" w:line="259" w:lineRule="auto"/>
-        <w:ind w:left="0" w:firstLine="0"/>
-        <w:rPr>
-          <w:lang w:val="es-MX"/>
-        </w:rPr>
-      </w:pPr>
-      <w:r>
-        <w:rPr>
-          <w:lang w:val="es-MX"/>
-        </w:rPr>
-        <w:t xml:space="preserve">Finalmente se ve creada la base de maría y su contenido </w:t>
-      </w:r>
-    </w:p>
-    <w:p>
-      <w:pPr>
-        <w:spacing w:after="0" w:line="259" w:lineRule="auto"/>
-        <w:ind w:left="0" w:firstLine="0"/>
-        <w:rPr>
-          <w:lang w:val="es-MX"/>
-        </w:rPr>
-      </w:pPr>
-      <w:r>
-        <w:rPr>
-          <w:lang w:val="es-MX"/>
-        </w:rPr>
-        <w:lastRenderedPageBreak/>
+        <w:ind w:left="-5"/>
+        <w:jc w:val="both"/>
+        <w:rPr>
+          <w:lang w:val="es-MX"/>
+        </w:rPr>
+      </w:pPr>
+    </w:p>
+    <w:p>
+      <w:pPr>
+        <w:ind w:left="-5"/>
+        <w:jc w:val="both"/>
+        <w:rPr>
+          <w:lang w:val="es-MX"/>
+        </w:rPr>
+      </w:pPr>
+      <w:r>
+        <w:rPr>
+          <w:lang w:val="es-MX"/>
+        </w:rPr>
+        <w:t xml:space="preserve">Como podemos ver ya creamos la tabla hive_example </w:t>
+      </w:r>
+      <w:r>
+        <w:rPr>
+          <w:lang w:val="es-MX"/>
+        </w:rPr>
         <w:drawing>
-          <wp:inline distT="0" distB="0" distL="0" distR="0" wp14:anchorId="220ED9DB" wp14:editId="1A5621EC">
-            <wp:extent cx="5596890" cy="3319145"/>
-            <wp:effectExtent l="0" t="0" r="3810" b="0"/>
-            <wp:docPr id="512325025" name="Picture 1" descr="A screen shot of a computer&#10;&#10;Description automatically generated"/>
+          <wp:inline distT="0" distB="0" distL="0" distR="0" wp14:anchorId="54A01E51" wp14:editId="44904B44">
+            <wp:extent cx="5596890" cy="2224405"/>
+            <wp:effectExtent l="0" t="0" r="3810" b="4445"/>
+            <wp:docPr id="1888302095" name="Picture 1" descr="A computer screen with white text&#10;&#10;Description automatically generated"/>
             <wp:cNvGraphicFramePr>
               <a:graphicFrameLocks xmlns:a="http://schemas.openxmlformats.org/drawingml/2006/main" noChangeAspect="1"/>
             </wp:cNvGraphicFramePr>
@@ -1691,7 +1508,7 @@
               <a:graphicData uri="http://schemas.openxmlformats.org/drawingml/2006/picture">
                 <pic:pic xmlns:pic="http://schemas.openxmlformats.org/drawingml/2006/picture">
                   <pic:nvPicPr>
-                    <pic:cNvPr id="512325025" name="Picture 1" descr="A screen shot of a computer&#10;&#10;Description automatically generated"/>
+                    <pic:cNvPr id="1888302095" name="Picture 1" descr="A computer screen with white text&#10;&#10;Description automatically generated"/>
                     <pic:cNvPicPr/>
                   </pic:nvPicPr>
                   <pic:blipFill>
@@ -1703,7 +1520,7 @@
                   <pic:spPr>
                     <a:xfrm>
                       <a:off x="0" y="0"/>
-                      <a:ext cx="5596890" cy="3319145"/>
+                      <a:ext cx="5596890" cy="2224405"/>
                     </a:xfrm>
                     <a:prstGeom prst="rect">
                       <a:avLst/>
@@ -1715,6 +1532,1301 @@
           </wp:inline>
         </w:drawing>
       </w:r>
+    </w:p>
+    <w:p>
+      <w:pPr>
+        <w:ind w:left="-5"/>
+        <w:jc w:val="both"/>
+        <w:rPr>
+          <w:lang w:val="es-MX"/>
+        </w:rPr>
+      </w:pPr>
+      <w:r>
+        <w:rPr>
+          <w:lang w:val="es-MX"/>
+        </w:rPr>
+        <w:drawing>
+          <wp:inline distT="0" distB="0" distL="0" distR="0" wp14:anchorId="239AB06F" wp14:editId="7799FA43">
+            <wp:extent cx="5596890" cy="2126615"/>
+            <wp:effectExtent l="0" t="0" r="3810" b="6985"/>
+            <wp:docPr id="242656204" name="Picture 1" descr="A screenshot of a computer&#10;&#10;Description automatically generated"/>
+            <wp:cNvGraphicFramePr>
+              <a:graphicFrameLocks xmlns:a="http://schemas.openxmlformats.org/drawingml/2006/main" noChangeAspect="1"/>
+            </wp:cNvGraphicFramePr>
+            <a:graphic xmlns:a="http://schemas.openxmlformats.org/drawingml/2006/main">
+              <a:graphicData uri="http://schemas.openxmlformats.org/drawingml/2006/picture">
+                <pic:pic xmlns:pic="http://schemas.openxmlformats.org/drawingml/2006/picture">
+                  <pic:nvPicPr>
+                    <pic:cNvPr id="242656204" name="Picture 1" descr="A screenshot of a computer&#10;&#10;Description automatically generated"/>
+                    <pic:cNvPicPr/>
+                  </pic:nvPicPr>
+                  <pic:blipFill>
+                    <a:blip r:embed="rId23"/>
+                    <a:stretch>
+                      <a:fillRect/>
+                    </a:stretch>
+                  </pic:blipFill>
+                  <pic:spPr>
+                    <a:xfrm>
+                      <a:off x="0" y="0"/>
+                      <a:ext cx="5596890" cy="2126615"/>
+                    </a:xfrm>
+                    <a:prstGeom prst="rect">
+                      <a:avLst/>
+                    </a:prstGeom>
+                  </pic:spPr>
+                </pic:pic>
+              </a:graphicData>
+            </a:graphic>
+          </wp:inline>
+        </w:drawing>
+      </w:r>
+    </w:p>
+    <w:p>
+      <w:pPr>
+        <w:ind w:left="-5"/>
+        <w:jc w:val="both"/>
+        <w:rPr>
+          <w:lang w:val="es-MX"/>
+        </w:rPr>
+      </w:pPr>
+      <w:r>
+        <w:rPr>
+          <w:lang w:val="es-MX"/>
+        </w:rPr>
+        <w:t xml:space="preserve">Vemos al tabla poblada </w:t>
+      </w:r>
+    </w:p>
+    <w:p>
+      <w:pPr>
+        <w:ind w:left="-5"/>
+        <w:jc w:val="both"/>
+        <w:rPr>
+          <w:lang w:val="es-MX"/>
+        </w:rPr>
+      </w:pPr>
+    </w:p>
+    <w:p>
+      <w:pPr>
+        <w:ind w:left="-5"/>
+        <w:jc w:val="both"/>
+        <w:rPr>
+          <w:lang w:val="es-MX"/>
+        </w:rPr>
+      </w:pPr>
+    </w:p>
+    <w:p>
+      <w:pPr>
+        <w:ind w:left="-5"/>
+        <w:jc w:val="both"/>
+        <w:rPr>
+          <w:lang w:val="es-MX"/>
+        </w:rPr>
+      </w:pPr>
+    </w:p>
+    <w:p>
+      <w:pPr>
+        <w:ind w:left="-5"/>
+        <w:jc w:val="both"/>
+        <w:rPr>
+          <w:lang w:val="es-MX"/>
+        </w:rPr>
+      </w:pPr>
+    </w:p>
+    <w:p>
+      <w:pPr>
+        <w:ind w:left="-5"/>
+        <w:jc w:val="both"/>
+        <w:rPr>
+          <w:lang w:val="es-MX"/>
+        </w:rPr>
+      </w:pPr>
+    </w:p>
+    <w:p>
+      <w:pPr>
+        <w:ind w:left="-5"/>
+        <w:jc w:val="both"/>
+        <w:rPr>
+          <w:lang w:val="es-MX"/>
+        </w:rPr>
+      </w:pPr>
+    </w:p>
+    <w:p>
+      <w:pPr>
+        <w:ind w:left="-5"/>
+        <w:jc w:val="both"/>
+        <w:rPr>
+          <w:b/>
+          <w:bCs/>
+          <w:i/>
+          <w:iCs/>
+          <w:lang w:val="es-MX"/>
+        </w:rPr>
+      </w:pPr>
+      <w:r>
+        <w:rPr>
+          <w:b/>
+          <w:bCs/>
+          <w:i/>
+          <w:iCs/>
+          <w:lang w:val="es-MX"/>
+        </w:rPr>
+        <w:lastRenderedPageBreak/>
+        <w:t>¿Es posible crear una tabla a pesar de que no se definió una base de datos como tal?</w:t>
+      </w:r>
+    </w:p>
+    <w:p>
+      <w:pPr>
+        <w:ind w:left="-5"/>
+        <w:jc w:val="both"/>
+        <w:rPr>
+          <w:lang w:val="es-MX"/>
+        </w:rPr>
+      </w:pPr>
+      <w:r>
+        <w:rPr>
+          <w:i/>
+          <w:iCs/>
+          <w:lang w:val="es-MX"/>
+        </w:rPr>
+        <w:tab/>
+      </w:r>
+      <w:r>
+        <w:rPr>
+          <w:i/>
+          <w:iCs/>
+          <w:lang w:val="es-MX"/>
+        </w:rPr>
+        <w:tab/>
+      </w:r>
+      <w:r>
+        <w:rPr>
+          <w:i/>
+          <w:iCs/>
+          <w:lang w:val="es-MX"/>
+        </w:rPr>
+        <w:tab/>
+      </w:r>
+      <w:r>
+        <w:rPr>
+          <w:lang w:val="es-MX"/>
+        </w:rPr>
+        <w:t xml:space="preserve">Sí, es posible crear una tabla en Apache Hive sin haber definido explícitamente una base de datos, porque Hive utiliza una base de datos predeterminada llamada </w:t>
+      </w:r>
+      <w:r>
+        <w:rPr>
+          <w:b/>
+          <w:bCs/>
+          <w:lang w:val="es-MX"/>
+        </w:rPr>
+        <w:t>default</w:t>
+      </w:r>
+      <w:r>
+        <w:rPr>
+          <w:lang w:val="es-MX"/>
+        </w:rPr>
+        <w:t xml:space="preserve"> si no se especifica otra. De hecho, cuando no defines una base de datos con un comando USE, cualquier tabla que crees será almacenada dentro de esta base de datos predeterminada.</w:t>
+      </w:r>
+    </w:p>
+    <w:p>
+      <w:pPr>
+        <w:ind w:left="-5"/>
+        <w:jc w:val="both"/>
+        <w:rPr>
+          <w:lang w:val="es-MX"/>
+        </w:rPr>
+      </w:pPr>
+    </w:p>
+    <w:p>
+      <w:pPr>
+        <w:ind w:left="-5"/>
+        <w:jc w:val="both"/>
+        <w:rPr>
+          <w:lang w:val="es-MX"/>
+        </w:rPr>
+      </w:pPr>
+    </w:p>
+    <w:p>
+      <w:pPr>
+        <w:spacing w:after="160" w:line="278" w:lineRule="auto"/>
+        <w:ind w:left="0" w:firstLine="0"/>
+        <w:rPr>
+          <w:rFonts w:ascii="Times New Roman" w:eastAsia="Times New Roman" w:hAnsi="Times New Roman" w:cs="Times New Roman"/>
+          <w:sz w:val="32"/>
+          <w:lang w:val="es-MX"/>
+        </w:rPr>
+      </w:pPr>
+      <w:r>
+        <w:rPr>
+          <w:b/>
+          <w:sz w:val="32"/>
+          <w:lang w:val="es-MX"/>
+        </w:rPr>
+        <w:t>Parte 2 Creando dos tablas pobladas con relacion</w:t>
+      </w:r>
+    </w:p>
+    <w:p>
+      <w:pPr>
+        <w:ind w:left="-5"/>
+        <w:jc w:val="both"/>
+        <w:rPr>
+          <w:b/>
+          <w:bCs/>
+          <w:lang w:val="es-MX"/>
+        </w:rPr>
+      </w:pPr>
+      <w:r>
+        <w:rPr>
+          <w:b/>
+          <w:bCs/>
+          <w:lang w:val="es-MX"/>
+        </w:rPr>
+        <w:t xml:space="preserve">Creando primera tabla departamentos </w:t>
+      </w:r>
+    </w:p>
+    <w:p>
+      <w:pPr>
+        <w:ind w:left="-5"/>
+        <w:jc w:val="both"/>
+        <w:rPr>
+          <w:lang w:val="es-MX"/>
+        </w:rPr>
+      </w:pPr>
+      <w:r>
+        <w:rPr>
+          <w:lang w:val="es-MX"/>
+        </w:rPr>
+        <w:t>Empezamos</w:t>
+      </w:r>
+      <w:r>
+        <w:rPr>
+          <w:lang w:val="es-MX"/>
+        </w:rPr>
+        <w:t xml:space="preserve"> creando una tabla de departamentos depa_id y depa_name en donde depa_id será nuestra primary key.</w:t>
+      </w:r>
+    </w:p>
+    <w:p>
+      <w:pPr>
+        <w:ind w:left="-5"/>
+        <w:jc w:val="both"/>
+        <w:rPr>
+          <w:noProof/>
+          <w:lang w:val="es-MX"/>
+        </w:rPr>
+      </w:pPr>
+      <w:r>
+        <w:rPr>
+          <w:lang w:val="es-MX"/>
+        </w:rPr>
+        <w:drawing>
+          <wp:inline distT="0" distB="0" distL="0" distR="0" wp14:anchorId="48339625" wp14:editId="2155C4F9">
+            <wp:extent cx="5596890" cy="239395"/>
+            <wp:effectExtent l="0" t="0" r="3810" b="8255"/>
+            <wp:docPr id="570414454" name="Picture 1"/>
+            <wp:cNvGraphicFramePr>
+              <a:graphicFrameLocks xmlns:a="http://schemas.openxmlformats.org/drawingml/2006/main" noChangeAspect="1"/>
+            </wp:cNvGraphicFramePr>
+            <a:graphic xmlns:a="http://schemas.openxmlformats.org/drawingml/2006/main">
+              <a:graphicData uri="http://schemas.openxmlformats.org/drawingml/2006/picture">
+                <pic:pic xmlns:pic="http://schemas.openxmlformats.org/drawingml/2006/picture">
+                  <pic:nvPicPr>
+                    <pic:cNvPr id="570414454" name=""/>
+                    <pic:cNvPicPr/>
+                  </pic:nvPicPr>
+                  <pic:blipFill>
+                    <a:blip r:embed="rId24"/>
+                    <a:stretch>
+                      <a:fillRect/>
+                    </a:stretch>
+                  </pic:blipFill>
+                  <pic:spPr>
+                    <a:xfrm>
+                      <a:off x="0" y="0"/>
+                      <a:ext cx="5596890" cy="239395"/>
+                    </a:xfrm>
+                    <a:prstGeom prst="rect">
+                      <a:avLst/>
+                    </a:prstGeom>
+                  </pic:spPr>
+                </pic:pic>
+              </a:graphicData>
+            </a:graphic>
+          </wp:inline>
+        </w:drawing>
+      </w:r>
+      <w:r>
+        <w:rPr>
+          <w:noProof/>
+          <w:lang w:val="es-MX"/>
+        </w:rPr>
+        <w:t xml:space="preserve"> </w:t>
+      </w:r>
+      <w:r>
+        <w:rPr>
+          <w:lang w:val="es-MX"/>
+        </w:rPr>
+        <w:drawing>
+          <wp:inline distT="0" distB="0" distL="0" distR="0" wp14:anchorId="43ABBAB0" wp14:editId="5789982B">
+            <wp:extent cx="2374605" cy="1424763"/>
+            <wp:effectExtent l="0" t="0" r="6985" b="4445"/>
+            <wp:docPr id="508024649" name="Picture 1" descr="A screen shot of a computer program&#10;&#10;Description automatically generated"/>
+            <wp:cNvGraphicFramePr>
+              <a:graphicFrameLocks xmlns:a="http://schemas.openxmlformats.org/drawingml/2006/main" noChangeAspect="1"/>
+            </wp:cNvGraphicFramePr>
+            <a:graphic xmlns:a="http://schemas.openxmlformats.org/drawingml/2006/main">
+              <a:graphicData uri="http://schemas.openxmlformats.org/drawingml/2006/picture">
+                <pic:pic xmlns:pic="http://schemas.openxmlformats.org/drawingml/2006/picture">
+                  <pic:nvPicPr>
+                    <pic:cNvPr id="508024649" name="Picture 1" descr="A screen shot of a computer program&#10;&#10;Description automatically generated"/>
+                    <pic:cNvPicPr/>
+                  </pic:nvPicPr>
+                  <pic:blipFill>
+                    <a:blip r:embed="rId25"/>
+                    <a:stretch>
+                      <a:fillRect/>
+                    </a:stretch>
+                  </pic:blipFill>
+                  <pic:spPr>
+                    <a:xfrm>
+                      <a:off x="0" y="0"/>
+                      <a:ext cx="2402949" cy="1441769"/>
+                    </a:xfrm>
+                    <a:prstGeom prst="rect">
+                      <a:avLst/>
+                    </a:prstGeom>
+                  </pic:spPr>
+                </pic:pic>
+              </a:graphicData>
+            </a:graphic>
+          </wp:inline>
+        </w:drawing>
+      </w:r>
+      <w:r>
+        <w:rPr>
+          <w:noProof/>
+          <w:lang w:val="es-MX"/>
+        </w:rPr>
+        <w:t xml:space="preserve"> </w:t>
+      </w:r>
+    </w:p>
+    <w:p>
+      <w:pPr>
+        <w:ind w:left="-5"/>
+        <w:jc w:val="both"/>
+        <w:rPr>
+          <w:noProof/>
+          <w:lang w:val="es-MX"/>
+        </w:rPr>
+      </w:pPr>
+    </w:p>
+    <w:p>
+      <w:pPr>
+        <w:ind w:left="-5"/>
+        <w:jc w:val="both"/>
+        <w:rPr>
+          <w:noProof/>
+          <w:lang w:val="es-MX"/>
+        </w:rPr>
+      </w:pPr>
+      <w:r>
+        <w:rPr>
+          <w:noProof/>
+          <w:lang w:val="es-MX"/>
+        </w:rPr>
+        <w:t>Luego la vamos a poblar:</w:t>
+      </w:r>
+    </w:p>
+    <w:p>
+      <w:pPr>
+        <w:ind w:left="-5"/>
+        <w:jc w:val="both"/>
+        <w:rPr>
+          <w:noProof/>
+          <w:lang w:val="es-MX"/>
+        </w:rPr>
+      </w:pPr>
+      <w:r>
+        <w:rPr>
+          <w:noProof/>
+          <w:lang w:val="es-MX"/>
+        </w:rPr>
+        <w:drawing>
+          <wp:inline distT="0" distB="0" distL="0" distR="0" wp14:anchorId="2BFF66D9" wp14:editId="4C02E535">
+            <wp:extent cx="5596890" cy="329565"/>
+            <wp:effectExtent l="0" t="0" r="3810" b="0"/>
+            <wp:docPr id="1599079542" name="Picture 1"/>
+            <wp:cNvGraphicFramePr>
+              <a:graphicFrameLocks xmlns:a="http://schemas.openxmlformats.org/drawingml/2006/main" noChangeAspect="1"/>
+            </wp:cNvGraphicFramePr>
+            <a:graphic xmlns:a="http://schemas.openxmlformats.org/drawingml/2006/main">
+              <a:graphicData uri="http://schemas.openxmlformats.org/drawingml/2006/picture">
+                <pic:pic xmlns:pic="http://schemas.openxmlformats.org/drawingml/2006/picture">
+                  <pic:nvPicPr>
+                    <pic:cNvPr id="1599079542" name=""/>
+                    <pic:cNvPicPr/>
+                  </pic:nvPicPr>
+                  <pic:blipFill>
+                    <a:blip r:embed="rId26"/>
+                    <a:stretch>
+                      <a:fillRect/>
+                    </a:stretch>
+                  </pic:blipFill>
+                  <pic:spPr>
+                    <a:xfrm>
+                      <a:off x="0" y="0"/>
+                      <a:ext cx="5596890" cy="329565"/>
+                    </a:xfrm>
+                    <a:prstGeom prst="rect">
+                      <a:avLst/>
+                    </a:prstGeom>
+                  </pic:spPr>
+                </pic:pic>
+              </a:graphicData>
+            </a:graphic>
+          </wp:inline>
+        </w:drawing>
+      </w:r>
+    </w:p>
+    <w:p>
+      <w:pPr>
+        <w:ind w:left="-5"/>
+        <w:jc w:val="both"/>
+        <w:rPr>
+          <w:lang w:val="es-MX"/>
+        </w:rPr>
+      </w:pPr>
+      <w:r>
+        <w:rPr>
+          <w:lang w:val="es-MX"/>
+        </w:rPr>
+        <w:drawing>
+          <wp:inline distT="0" distB="0" distL="0" distR="0" wp14:anchorId="13A24274" wp14:editId="0E1B8C4F">
+            <wp:extent cx="3965945" cy="2061841"/>
+            <wp:effectExtent l="0" t="0" r="0" b="0"/>
+            <wp:docPr id="1632389077" name="Picture 1" descr="A screen shot of a computer&#10;&#10;Description automatically generated"/>
+            <wp:cNvGraphicFramePr>
+              <a:graphicFrameLocks xmlns:a="http://schemas.openxmlformats.org/drawingml/2006/main" noChangeAspect="1"/>
+            </wp:cNvGraphicFramePr>
+            <a:graphic xmlns:a="http://schemas.openxmlformats.org/drawingml/2006/main">
+              <a:graphicData uri="http://schemas.openxmlformats.org/drawingml/2006/picture">
+                <pic:pic xmlns:pic="http://schemas.openxmlformats.org/drawingml/2006/picture">
+                  <pic:nvPicPr>
+                    <pic:cNvPr id="1632389077" name="Picture 1" descr="A screen shot of a computer&#10;&#10;Description automatically generated"/>
+                    <pic:cNvPicPr/>
+                  </pic:nvPicPr>
+                  <pic:blipFill>
+                    <a:blip r:embed="rId27"/>
+                    <a:stretch>
+                      <a:fillRect/>
+                    </a:stretch>
+                  </pic:blipFill>
+                  <pic:spPr>
+                    <a:xfrm>
+                      <a:off x="0" y="0"/>
+                      <a:ext cx="3989894" cy="2074292"/>
+                    </a:xfrm>
+                    <a:prstGeom prst="rect">
+                      <a:avLst/>
+                    </a:prstGeom>
+                  </pic:spPr>
+                </pic:pic>
+              </a:graphicData>
+            </a:graphic>
+          </wp:inline>
+        </w:drawing>
+      </w:r>
+      <w:r>
+        <w:rPr>
+          <w:lang w:val="es-MX"/>
+        </w:rPr>
+        <w:t xml:space="preserve"> </w:t>
+      </w:r>
+    </w:p>
+    <w:p>
+      <w:pPr>
+        <w:ind w:left="-5"/>
+        <w:jc w:val="both"/>
+        <w:rPr>
+          <w:lang w:val="es-MX"/>
+        </w:rPr>
+      </w:pPr>
+      <w:r>
+        <w:rPr>
+          <w:lang w:val="es-MX"/>
+        </w:rPr>
+        <w:t xml:space="preserve">Aquí vemos que si se poblo la tabla de deparamentos. </w:t>
+      </w:r>
+    </w:p>
+    <w:p>
+      <w:pPr>
+        <w:ind w:left="-5"/>
+        <w:jc w:val="both"/>
+        <w:rPr>
+          <w:lang w:val="es-MX"/>
+        </w:rPr>
+      </w:pPr>
+    </w:p>
+    <w:p>
+      <w:pPr>
+        <w:ind w:left="-5"/>
+        <w:jc w:val="both"/>
+        <w:rPr>
+          <w:b/>
+          <w:bCs/>
+          <w:lang w:val="es-MX"/>
+        </w:rPr>
+      </w:pPr>
+      <w:r>
+        <w:rPr>
+          <w:b/>
+          <w:bCs/>
+          <w:lang w:val="es-MX"/>
+        </w:rPr>
+        <w:t>Creando segunda tabla empleados</w:t>
+      </w:r>
+    </w:p>
+    <w:p>
+      <w:pPr>
+        <w:ind w:left="-5"/>
+        <w:jc w:val="both"/>
+        <w:rPr>
+          <w:lang w:val="es-MX"/>
+        </w:rPr>
+      </w:pPr>
+      <w:r>
+        <w:rPr>
+          <w:lang w:val="es-MX"/>
+        </w:rPr>
+        <w:t>Luego vamos a crear una tabla de empleados</w:t>
+      </w:r>
+    </w:p>
+    <w:p>
+      <w:pPr>
+        <w:ind w:left="-5"/>
+        <w:jc w:val="both"/>
+        <w:rPr>
+          <w:lang w:val="es-MX"/>
+        </w:rPr>
+      </w:pPr>
+      <w:r>
+        <w:rPr>
+          <w:lang w:val="es-MX"/>
+        </w:rPr>
+        <w:drawing>
+          <wp:inline distT="0" distB="0" distL="0" distR="0" wp14:anchorId="460D8491" wp14:editId="3D8ED63E">
+            <wp:extent cx="5596890" cy="172720"/>
+            <wp:effectExtent l="0" t="0" r="3810" b="0"/>
+            <wp:docPr id="826150751" name="Picture 1"/>
+            <wp:cNvGraphicFramePr>
+              <a:graphicFrameLocks xmlns:a="http://schemas.openxmlformats.org/drawingml/2006/main" noChangeAspect="1"/>
+            </wp:cNvGraphicFramePr>
+            <a:graphic xmlns:a="http://schemas.openxmlformats.org/drawingml/2006/main">
+              <a:graphicData uri="http://schemas.openxmlformats.org/drawingml/2006/picture">
+                <pic:pic xmlns:pic="http://schemas.openxmlformats.org/drawingml/2006/picture">
+                  <pic:nvPicPr>
+                    <pic:cNvPr id="826150751" name=""/>
+                    <pic:cNvPicPr/>
+                  </pic:nvPicPr>
+                  <pic:blipFill>
+                    <a:blip r:embed="rId28"/>
+                    <a:stretch>
+                      <a:fillRect/>
+                    </a:stretch>
+                  </pic:blipFill>
+                  <pic:spPr>
+                    <a:xfrm>
+                      <a:off x="0" y="0"/>
+                      <a:ext cx="5596890" cy="172720"/>
+                    </a:xfrm>
+                    <a:prstGeom prst="rect">
+                      <a:avLst/>
+                    </a:prstGeom>
+                  </pic:spPr>
+                </pic:pic>
+              </a:graphicData>
+            </a:graphic>
+          </wp:inline>
+        </w:drawing>
+      </w:r>
+    </w:p>
+    <w:p>
+      <w:pPr>
+        <w:ind w:left="-5"/>
+        <w:jc w:val="both"/>
+        <w:rPr>
+          <w:lang w:val="es-MX"/>
+        </w:rPr>
+      </w:pPr>
+      <w:r>
+        <w:rPr>
+          <w:lang w:val="es-MX"/>
+        </w:rPr>
+        <w:lastRenderedPageBreak/>
+        <w:drawing>
+          <wp:inline distT="0" distB="0" distL="0" distR="0" wp14:anchorId="575580BB" wp14:editId="4AB9E260">
+            <wp:extent cx="1808629" cy="1329069"/>
+            <wp:effectExtent l="0" t="0" r="1270" b="4445"/>
+            <wp:docPr id="64848384" name="Picture 1" descr="A black screen with white text&#10;&#10;Description automatically generated"/>
+            <wp:cNvGraphicFramePr>
+              <a:graphicFrameLocks xmlns:a="http://schemas.openxmlformats.org/drawingml/2006/main" noChangeAspect="1"/>
+            </wp:cNvGraphicFramePr>
+            <a:graphic xmlns:a="http://schemas.openxmlformats.org/drawingml/2006/main">
+              <a:graphicData uri="http://schemas.openxmlformats.org/drawingml/2006/picture">
+                <pic:pic xmlns:pic="http://schemas.openxmlformats.org/drawingml/2006/picture">
+                  <pic:nvPicPr>
+                    <pic:cNvPr id="64848384" name="Picture 1" descr="A black screen with white text&#10;&#10;Description automatically generated"/>
+                    <pic:cNvPicPr/>
+                  </pic:nvPicPr>
+                  <pic:blipFill>
+                    <a:blip r:embed="rId29"/>
+                    <a:stretch>
+                      <a:fillRect/>
+                    </a:stretch>
+                  </pic:blipFill>
+                  <pic:spPr>
+                    <a:xfrm>
+                      <a:off x="0" y="0"/>
+                      <a:ext cx="1813528" cy="1332669"/>
+                    </a:xfrm>
+                    <a:prstGeom prst="rect">
+                      <a:avLst/>
+                    </a:prstGeom>
+                  </pic:spPr>
+                </pic:pic>
+              </a:graphicData>
+            </a:graphic>
+          </wp:inline>
+        </w:drawing>
+      </w:r>
+    </w:p>
+    <w:p>
+      <w:pPr>
+        <w:ind w:left="-5"/>
+        <w:jc w:val="both"/>
+        <w:rPr>
+          <w:lang w:val="es-MX"/>
+        </w:rPr>
+      </w:pPr>
+      <w:r>
+        <w:rPr>
+          <w:lang w:val="es-MX"/>
+        </w:rPr>
+        <w:t>Y poblamos la tabla</w:t>
+      </w:r>
+    </w:p>
+    <w:p>
+      <w:pPr>
+        <w:ind w:left="-5"/>
+        <w:jc w:val="both"/>
+        <w:rPr>
+          <w:lang w:val="es-MX"/>
+        </w:rPr>
+      </w:pPr>
+      <w:r>
+        <w:rPr>
+          <w:lang w:val="es-MX"/>
+        </w:rPr>
+        <w:t xml:space="preserve">  </w:t>
+      </w:r>
+      <w:r>
+        <w:rPr>
+          <w:lang w:val="es-MX"/>
+        </w:rPr>
+        <w:drawing>
+          <wp:inline distT="0" distB="0" distL="0" distR="0" wp14:anchorId="3D95ABA8" wp14:editId="0D931771">
+            <wp:extent cx="4001058" cy="2095792"/>
+            <wp:effectExtent l="0" t="0" r="0" b="0"/>
+            <wp:docPr id="928492162" name="Picture 1" descr="A screenshot of a computer screen&#10;&#10;Description automatically generated"/>
+            <wp:cNvGraphicFramePr>
+              <a:graphicFrameLocks xmlns:a="http://schemas.openxmlformats.org/drawingml/2006/main" noChangeAspect="1"/>
+            </wp:cNvGraphicFramePr>
+            <a:graphic xmlns:a="http://schemas.openxmlformats.org/drawingml/2006/main">
+              <a:graphicData uri="http://schemas.openxmlformats.org/drawingml/2006/picture">
+                <pic:pic xmlns:pic="http://schemas.openxmlformats.org/drawingml/2006/picture">
+                  <pic:nvPicPr>
+                    <pic:cNvPr id="928492162" name="Picture 1" descr="A screenshot of a computer screen&#10;&#10;Description automatically generated"/>
+                    <pic:cNvPicPr/>
+                  </pic:nvPicPr>
+                  <pic:blipFill>
+                    <a:blip r:embed="rId30"/>
+                    <a:stretch>
+                      <a:fillRect/>
+                    </a:stretch>
+                  </pic:blipFill>
+                  <pic:spPr>
+                    <a:xfrm>
+                      <a:off x="0" y="0"/>
+                      <a:ext cx="4001058" cy="2095792"/>
+                    </a:xfrm>
+                    <a:prstGeom prst="rect">
+                      <a:avLst/>
+                    </a:prstGeom>
+                  </pic:spPr>
+                </pic:pic>
+              </a:graphicData>
+            </a:graphic>
+          </wp:inline>
+        </w:drawing>
+      </w:r>
+    </w:p>
+    <w:p>
+      <w:pPr>
+        <w:ind w:left="-5"/>
+        <w:jc w:val="both"/>
+        <w:rPr>
+          <w:b/>
+          <w:bCs/>
+          <w:lang w:val="es-MX"/>
+        </w:rPr>
+      </w:pPr>
+      <w:r>
+        <w:rPr>
+          <w:b/>
+          <w:bCs/>
+          <w:lang w:val="es-MX"/>
+        </w:rPr>
+        <w:t>A unir las dos tablas en base a sus llaves primarias y foráneas</w:t>
+      </w:r>
+    </w:p>
+    <w:p>
+      <w:pPr>
+        <w:ind w:left="-5"/>
+        <w:jc w:val="both"/>
+        <w:rPr>
+          <w:lang w:val="es-MX"/>
+        </w:rPr>
+      </w:pPr>
+    </w:p>
+    <w:p>
+      <w:pPr>
+        <w:ind w:left="-5"/>
+        <w:jc w:val="both"/>
+        <w:rPr>
+          <w:noProof/>
+          <w:lang w:val="es-MX"/>
+        </w:rPr>
+      </w:pPr>
+      <w:r>
+        <w:rPr>
+          <w:lang w:val="es-MX"/>
+        </w:rPr>
+        <w:t>Mediante esta consulta de join</w:t>
+      </w:r>
+    </w:p>
+    <w:p>
+      <w:pPr>
+        <w:ind w:left="-5"/>
+        <w:jc w:val="both"/>
+        <w:rPr>
+          <w:noProof/>
+          <w:lang w:val="es-MX"/>
+        </w:rPr>
+      </w:pPr>
+      <w:r>
+        <w:rPr>
+          <w:lang w:val="es-MX"/>
+        </w:rPr>
+        <w:drawing>
+          <wp:inline distT="0" distB="0" distL="0" distR="0" wp14:anchorId="34DCBC8D" wp14:editId="519CB457">
+            <wp:extent cx="5596890" cy="256540"/>
+            <wp:effectExtent l="0" t="0" r="3810" b="0"/>
+            <wp:docPr id="765223942" name="Picture 1"/>
+            <wp:cNvGraphicFramePr>
+              <a:graphicFrameLocks xmlns:a="http://schemas.openxmlformats.org/drawingml/2006/main" noChangeAspect="1"/>
+            </wp:cNvGraphicFramePr>
+            <a:graphic xmlns:a="http://schemas.openxmlformats.org/drawingml/2006/main">
+              <a:graphicData uri="http://schemas.openxmlformats.org/drawingml/2006/picture">
+                <pic:pic xmlns:pic="http://schemas.openxmlformats.org/drawingml/2006/picture">
+                  <pic:nvPicPr>
+                    <pic:cNvPr id="765223942" name=""/>
+                    <pic:cNvPicPr/>
+                  </pic:nvPicPr>
+                  <pic:blipFill>
+                    <a:blip r:embed="rId31"/>
+                    <a:stretch>
+                      <a:fillRect/>
+                    </a:stretch>
+                  </pic:blipFill>
+                  <pic:spPr>
+                    <a:xfrm>
+                      <a:off x="0" y="0"/>
+                      <a:ext cx="5724170" cy="262374"/>
+                    </a:xfrm>
+                    <a:prstGeom prst="rect">
+                      <a:avLst/>
+                    </a:prstGeom>
+                  </pic:spPr>
+                </pic:pic>
+              </a:graphicData>
+            </a:graphic>
+          </wp:inline>
+        </w:drawing>
+      </w:r>
+    </w:p>
+    <w:p>
+      <w:pPr>
+        <w:ind w:left="-5"/>
+        <w:jc w:val="both"/>
+        <w:rPr>
+          <w:noProof/>
+          <w:lang w:val="es-MX"/>
+        </w:rPr>
+      </w:pPr>
+    </w:p>
+    <w:p>
+      <w:pPr>
+        <w:ind w:left="-5"/>
+        <w:jc w:val="both"/>
+        <w:rPr>
+          <w:noProof/>
+          <w:lang w:val="es-MX"/>
+        </w:rPr>
+      </w:pPr>
+      <w:r>
+        <w:rPr>
+          <w:noProof/>
+          <w:lang w:val="es-MX"/>
+        </w:rPr>
+        <w:t>Logrameos unir las dos tablas</w:t>
+      </w:r>
+    </w:p>
+    <w:p>
+      <w:pPr>
+        <w:ind w:left="-5"/>
+        <w:jc w:val="both"/>
+        <w:rPr>
+          <w:lang w:val="es-MX"/>
+        </w:rPr>
+      </w:pPr>
+      <w:r>
+        <w:rPr>
+          <w:lang w:val="es-MX"/>
+        </w:rPr>
+        <w:drawing>
+          <wp:inline distT="0" distB="0" distL="0" distR="0" wp14:anchorId="566B92B5" wp14:editId="79E0A22D">
+            <wp:extent cx="3615070" cy="2252380"/>
+            <wp:effectExtent l="0" t="0" r="4445" b="0"/>
+            <wp:docPr id="949595149" name="Picture 1" descr="A screenshot of a computer screen&#10;&#10;Description automatically generated"/>
+            <wp:cNvGraphicFramePr>
+              <a:graphicFrameLocks xmlns:a="http://schemas.openxmlformats.org/drawingml/2006/main" noChangeAspect="1"/>
+            </wp:cNvGraphicFramePr>
+            <a:graphic xmlns:a="http://schemas.openxmlformats.org/drawingml/2006/main">
+              <a:graphicData uri="http://schemas.openxmlformats.org/drawingml/2006/picture">
+                <pic:pic xmlns:pic="http://schemas.openxmlformats.org/drawingml/2006/picture">
+                  <pic:nvPicPr>
+                    <pic:cNvPr id="949595149" name="Picture 1" descr="A screenshot of a computer screen&#10;&#10;Description automatically generated"/>
+                    <pic:cNvPicPr/>
+                  </pic:nvPicPr>
+                  <pic:blipFill>
+                    <a:blip r:embed="rId32"/>
+                    <a:stretch>
+                      <a:fillRect/>
+                    </a:stretch>
+                  </pic:blipFill>
+                  <pic:spPr>
+                    <a:xfrm>
+                      <a:off x="0" y="0"/>
+                      <a:ext cx="3621805" cy="2256576"/>
+                    </a:xfrm>
+                    <a:prstGeom prst="rect">
+                      <a:avLst/>
+                    </a:prstGeom>
+                  </pic:spPr>
+                </pic:pic>
+              </a:graphicData>
+            </a:graphic>
+          </wp:inline>
+        </w:drawing>
+      </w:r>
+    </w:p>
+    <w:p>
+      <w:pPr>
+        <w:ind w:left="-5"/>
+        <w:jc w:val="both"/>
+        <w:rPr>
+          <w:lang w:val="es-MX"/>
+        </w:rPr>
+      </w:pPr>
+    </w:p>
+    <w:p>
+      <w:pPr>
+        <w:ind w:left="-5"/>
+        <w:jc w:val="both"/>
+        <w:rPr>
+          <w:lang w:val="es-MX"/>
+        </w:rPr>
+      </w:pPr>
+    </w:p>
+    <w:p>
+      <w:pPr>
+        <w:ind w:left="-5"/>
+        <w:jc w:val="both"/>
+        <w:rPr>
+          <w:lang w:val="es-MX"/>
+        </w:rPr>
+      </w:pPr>
+    </w:p>
+    <w:p>
+      <w:pPr>
+        <w:ind w:left="-5"/>
+        <w:jc w:val="both"/>
+        <w:rPr>
+          <w:lang w:val="es-MX"/>
+        </w:rPr>
+      </w:pPr>
+    </w:p>
+    <w:p>
+      <w:pPr>
+        <w:ind w:left="-5"/>
+        <w:jc w:val="both"/>
+        <w:rPr>
+          <w:lang w:val="es-MX"/>
+        </w:rPr>
+      </w:pPr>
+    </w:p>
+    <w:p>
+      <w:pPr>
+        <w:ind w:left="-5"/>
+        <w:jc w:val="both"/>
+        <w:rPr>
+          <w:b/>
+          <w:bCs/>
+          <w:lang w:val="es-MX"/>
+        </w:rPr>
+      </w:pPr>
+      <w:r>
+        <w:rPr>
+          <w:b/>
+          <w:bCs/>
+          <w:lang w:val="es-MX"/>
+        </w:rPr>
+        <w:lastRenderedPageBreak/>
+        <w:t>Esquema relacional de las tablas creadas</w:t>
+      </w:r>
+    </w:p>
+    <w:p>
+      <w:pPr>
+        <w:ind w:left="-5"/>
+        <w:jc w:val="both"/>
+        <w:rPr>
+          <w:lang w:val="es-MX"/>
+        </w:rPr>
+      </w:pPr>
+    </w:p>
+    <w:p>
+      <w:pPr>
+        <w:ind w:left="-5"/>
+        <w:jc w:val="both"/>
+        <w:rPr>
+          <w:lang w:val="es-MX"/>
+        </w:rPr>
+      </w:pPr>
+      <w:r>
+        <w:rPr>
+          <w:lang w:val="es-MX"/>
+        </w:rPr>
+        <w:drawing>
+          <wp:inline distT="0" distB="0" distL="0" distR="0" wp14:anchorId="18EDD497" wp14:editId="45A2DC4A">
+            <wp:extent cx="6085645" cy="3593804"/>
+            <wp:effectExtent l="0" t="0" r="0" b="6985"/>
+            <wp:docPr id="605120097" name="Picture 1" descr="A screenshot of a computer&#10;&#10;Description automatically generated"/>
+            <wp:cNvGraphicFramePr>
+              <a:graphicFrameLocks xmlns:a="http://schemas.openxmlformats.org/drawingml/2006/main" noChangeAspect="1"/>
+            </wp:cNvGraphicFramePr>
+            <a:graphic xmlns:a="http://schemas.openxmlformats.org/drawingml/2006/main">
+              <a:graphicData uri="http://schemas.openxmlformats.org/drawingml/2006/picture">
+                <pic:pic xmlns:pic="http://schemas.openxmlformats.org/drawingml/2006/picture">
+                  <pic:nvPicPr>
+                    <pic:cNvPr id="605120097" name="Picture 1" descr="A screenshot of a computer&#10;&#10;Description automatically generated"/>
+                    <pic:cNvPicPr/>
+                  </pic:nvPicPr>
+                  <pic:blipFill>
+                    <a:blip r:embed="rId33"/>
+                    <a:stretch>
+                      <a:fillRect/>
+                    </a:stretch>
+                  </pic:blipFill>
+                  <pic:spPr>
+                    <a:xfrm>
+                      <a:off x="0" y="0"/>
+                      <a:ext cx="6095744" cy="3599768"/>
+                    </a:xfrm>
+                    <a:prstGeom prst="rect">
+                      <a:avLst/>
+                    </a:prstGeom>
+                  </pic:spPr>
+                </pic:pic>
+              </a:graphicData>
+            </a:graphic>
+          </wp:inline>
+        </w:drawing>
+      </w:r>
+    </w:p>
+    <w:p>
+      <w:pPr>
+        <w:ind w:left="0" w:firstLine="0"/>
+        <w:jc w:val="both"/>
+        <w:rPr>
+          <w:lang w:val="es-MX"/>
+        </w:rPr>
+      </w:pPr>
+    </w:p>
+    <w:p>
+      <w:pPr>
+        <w:ind w:left="-5"/>
+        <w:jc w:val="both"/>
+        <w:rPr>
+          <w:lang w:val="es-MX"/>
+        </w:rPr>
+      </w:pPr>
+    </w:p>
+    <w:p>
+      <w:pPr>
+        <w:spacing w:after="160" w:line="278" w:lineRule="auto"/>
+        <w:ind w:left="0" w:firstLine="0"/>
+        <w:rPr>
+          <w:rFonts w:ascii="Times New Roman" w:eastAsia="Times New Roman" w:hAnsi="Times New Roman" w:cs="Times New Roman"/>
+          <w:sz w:val="32"/>
+          <w:lang w:val="es-MX"/>
+        </w:rPr>
+      </w:pPr>
+      <w:r>
+        <w:rPr>
+          <w:b/>
+          <w:sz w:val="32"/>
+          <w:lang w:val="es-MX"/>
+        </w:rPr>
+        <w:t>Parte 3 Investigacion</w:t>
+      </w:r>
+    </w:p>
+    <w:p>
+      <w:pPr>
+        <w:ind w:left="-5"/>
+        <w:jc w:val="both"/>
+        <w:rPr>
+          <w:lang w:val="es-MX"/>
+        </w:rPr>
+      </w:pPr>
+      <w:r>
+        <w:rPr>
+          <w:lang w:val="es-MX"/>
+        </w:rPr>
+        <w:t>Como se le podría dar persistencia al servidor?</w:t>
+      </w:r>
+    </w:p>
+    <w:p>
+      <w:pPr>
+        <w:ind w:left="-5"/>
+        <w:jc w:val="both"/>
+        <w:rPr>
+          <w:lang w:val="es-MX"/>
+        </w:rPr>
+      </w:pPr>
+    </w:p>
+    <w:p>
+      <w:pPr>
+        <w:pStyle w:val="ListParagraph"/>
+        <w:numPr>
+          <w:ilvl w:val="0"/>
+          <w:numId w:val="10"/>
+        </w:numPr>
+        <w:jc w:val="both"/>
+        <w:rPr>
+          <w:lang w:val="es-MX"/>
+        </w:rPr>
+      </w:pPr>
+      <w:r>
+        <w:rPr>
+          <w:b/>
+          <w:bCs/>
+          <w:lang w:val="es-MX"/>
+        </w:rPr>
+        <w:t>Mediante la persistencia de volúmenes en Docker</w:t>
+      </w:r>
+      <w:r>
+        <w:rPr>
+          <w:lang w:val="es-MX"/>
+        </w:rPr>
+        <w:t xml:space="preserve">: Para asegurar que los datos y configuraciones del servidor persistan incluso después de reiniciar o detener el contenedor Docker, es necesario utilizar </w:t>
+      </w:r>
+      <w:r>
+        <w:rPr>
+          <w:b/>
+          <w:bCs/>
+          <w:lang w:val="es-MX"/>
+        </w:rPr>
+        <w:t>volúmenes de Docker</w:t>
+      </w:r>
+      <w:r>
+        <w:rPr>
+          <w:lang w:val="es-MX"/>
+        </w:rPr>
+        <w:t>. Los volúmenes permiten almacenar los datos en el sistema de archivos del host, lo que garantiza que no se pierdan cuando el contenedor se reinicie o elimine.</w:t>
+      </w:r>
+    </w:p>
+    <w:p>
+      <w:pPr>
+        <w:pStyle w:val="ListParagraph"/>
+        <w:numPr>
+          <w:ilvl w:val="0"/>
+          <w:numId w:val="10"/>
+        </w:numPr>
+        <w:jc w:val="both"/>
+        <w:rPr>
+          <w:lang w:val="es-MX"/>
+        </w:rPr>
+      </w:pPr>
+      <w:r>
+        <w:rPr>
+          <w:b/>
+          <w:bCs/>
+          <w:lang w:val="es-MX"/>
+        </w:rPr>
+        <w:t>Metastore</w:t>
+      </w:r>
+      <w:r>
+        <w:rPr>
+          <w:lang w:val="es-MX"/>
+        </w:rPr>
+        <w:t>: Si el servidor utiliza una base de datos (como PostgreSQL o MySQL) para almacenar los metadatos de las tablas, es importante montar un volumen para persistir los datos de la base de datos.</w:t>
+      </w:r>
+    </w:p>
+    <w:p>
+      <w:pPr>
+        <w:pStyle w:val="ListParagraph"/>
+        <w:numPr>
+          <w:ilvl w:val="0"/>
+          <w:numId w:val="10"/>
+        </w:numPr>
+        <w:jc w:val="both"/>
+        <w:rPr>
+          <w:lang w:val="es-MX"/>
+        </w:rPr>
+      </w:pPr>
+      <w:r>
+        <w:rPr>
+          <w:b/>
+          <w:bCs/>
+          <w:lang w:val="es-MX"/>
+        </w:rPr>
+        <w:t>Archivos de datos</w:t>
+      </w:r>
+      <w:r>
+        <w:rPr>
+          <w:lang w:val="es-MX"/>
+        </w:rPr>
+        <w:t>: En caso de que el servidor maneje archivos de datos localmente (por ejemplo, tablas en formato de archivos), es fundamental crear un volumen para el directorio donde se almacenan estos datos.</w:t>
+      </w:r>
+    </w:p>
+    <w:p>
+      <w:pPr>
+        <w:pStyle w:val="ListParagraph"/>
+        <w:numPr>
+          <w:ilvl w:val="0"/>
+          <w:numId w:val="10"/>
+        </w:numPr>
+        <w:jc w:val="both"/>
+        <w:rPr>
+          <w:lang w:val="es-MX"/>
+        </w:rPr>
+      </w:pPr>
+      <w:r>
+        <w:rPr>
+          <w:b/>
+          <w:bCs/>
+          <w:lang w:val="es-MX"/>
+        </w:rPr>
+        <w:t>Uso de HDFS</w:t>
+      </w:r>
+      <w:r>
+        <w:rPr>
+          <w:lang w:val="es-MX"/>
+        </w:rPr>
+        <w:t xml:space="preserve"> (si aplica): En entornos distribuidos como Hadoop, el sistema de archivos HDFS también puede beneficiarse de volúmenes Docker para mantener persistencia en los nodos de NameNode y DataNode.</w:t>
+      </w:r>
+    </w:p>
+    <w:p>
+      <w:pPr>
+        <w:ind w:left="0" w:firstLine="0"/>
+        <w:jc w:val="both"/>
+        <w:rPr>
+          <w:lang w:val="es-MX"/>
+        </w:rPr>
+      </w:pPr>
+    </w:p>
+    <w:p>
+      <w:pPr>
+        <w:spacing w:after="160" w:line="278" w:lineRule="auto"/>
+        <w:ind w:left="0" w:firstLine="0"/>
+        <w:rPr>
+          <w:b/>
+          <w:sz w:val="32"/>
+          <w:lang w:val="es-MX"/>
+        </w:rPr>
+      </w:pPr>
+      <w:r>
+        <w:rPr>
+          <w:b/>
+          <w:sz w:val="32"/>
+          <w:lang w:val="es-MX"/>
+        </w:rPr>
+        <w:br w:type="page"/>
+      </w:r>
+      <w:r>
+        <w:rPr>
+          <w:b/>
+          <w:sz w:val="32"/>
+          <w:lang w:val="es-MX"/>
+        </w:rPr>
+        <w:lastRenderedPageBreak/>
+        <w:t>Conclusión</w:t>
+      </w:r>
+    </w:p>
+    <w:p>
+      <w:pPr>
+        <w:ind w:left="0" w:firstLine="0"/>
+        <w:jc w:val="both"/>
+        <w:rPr>
+          <w:lang w:val="es-MX"/>
+        </w:rPr>
+      </w:pPr>
+    </w:p>
+    <w:p>
+      <w:pPr>
+        <w:jc w:val="both"/>
+        <w:rPr>
+          <w:lang w:val="es-MX"/>
+        </w:rPr>
+      </w:pPr>
+      <w:r>
+        <w:rPr>
+          <w:sz w:val="32"/>
+          <w:lang w:val="es-MX"/>
+        </w:rPr>
+        <w:tab/>
+      </w:r>
+      <w:r>
+        <w:rPr>
+          <w:lang w:val="es-MX"/>
+        </w:rPr>
+        <w:t>En este ejercicio de laboratorio, se utiliza Apache Hive para crear, poblar y consultar tablas a través del cliente Beeline, ejecutándose en un entorno Docker. Hive es una herramienta clave en el ecosistema de Big Data que permite gestionar grandes volúmenes de datos estructurados y semiestructurados, permitiendo realizar consultas SQL sobre estos datos almacenados en HDFS o en sistemas de archivos locales. A través de este ejercicio, se exploran las funcionalidades básicas de Hive, incluyendo la creación de tablas, la inserción de datos y la realización de consultas relacionales.</w:t>
+      </w:r>
+    </w:p>
+    <w:p>
+      <w:pPr>
+        <w:jc w:val="both"/>
+        <w:rPr>
+          <w:lang w:val="es-MX"/>
+        </w:rPr>
+      </w:pPr>
+    </w:p>
+    <w:p>
+      <w:pPr>
+        <w:jc w:val="both"/>
+        <w:rPr>
+          <w:lang w:val="es-MX"/>
+        </w:rPr>
+      </w:pPr>
     </w:p>
     <w:sectPr>
       <w:pgSz w:w="12240" w:h="15840"/>
@@ -2536,6 +3648,232 @@
     </w:lvl>
   </w:abstractNum>
   <w:abstractNum w:abstractNumId="5" w15:restartNumberingAfterBreak="0">
+    <w:nsid w:val="37950591"/>
+    <w:multiLevelType w:val="hybridMultilevel"/>
+    <w:tmpl w:val="857E9AAA"/>
+    <w:lvl w:ilvl="0" w:tplc="04090001">
+      <w:start w:val="1"/>
+      <w:numFmt w:val="bullet"/>
+      <w:lvlText w:val=""/>
+      <w:lvlJc w:val="left"/>
+      <w:pPr>
+        <w:ind w:left="705" w:hanging="360"/>
+      </w:pPr>
+      <w:rPr>
+        <w:rFonts w:ascii="Symbol" w:hAnsi="Symbol" w:hint="default"/>
+      </w:rPr>
+    </w:lvl>
+    <w:lvl w:ilvl="1" w:tplc="04090003" w:tentative="1">
+      <w:start w:val="1"/>
+      <w:numFmt w:val="bullet"/>
+      <w:lvlText w:val="o"/>
+      <w:lvlJc w:val="left"/>
+      <w:pPr>
+        <w:ind w:left="1425" w:hanging="360"/>
+      </w:pPr>
+      <w:rPr>
+        <w:rFonts w:ascii="Courier New" w:hAnsi="Courier New" w:cs="Courier New" w:hint="default"/>
+      </w:rPr>
+    </w:lvl>
+    <w:lvl w:ilvl="2" w:tplc="04090005" w:tentative="1">
+      <w:start w:val="1"/>
+      <w:numFmt w:val="bullet"/>
+      <w:lvlText w:val=""/>
+      <w:lvlJc w:val="left"/>
+      <w:pPr>
+        <w:ind w:left="2145" w:hanging="360"/>
+      </w:pPr>
+      <w:rPr>
+        <w:rFonts w:ascii="Wingdings" w:hAnsi="Wingdings" w:hint="default"/>
+      </w:rPr>
+    </w:lvl>
+    <w:lvl w:ilvl="3" w:tplc="04090001" w:tentative="1">
+      <w:start w:val="1"/>
+      <w:numFmt w:val="bullet"/>
+      <w:lvlText w:val=""/>
+      <w:lvlJc w:val="left"/>
+      <w:pPr>
+        <w:ind w:left="2865" w:hanging="360"/>
+      </w:pPr>
+      <w:rPr>
+        <w:rFonts w:ascii="Symbol" w:hAnsi="Symbol" w:hint="default"/>
+      </w:rPr>
+    </w:lvl>
+    <w:lvl w:ilvl="4" w:tplc="04090003" w:tentative="1">
+      <w:start w:val="1"/>
+      <w:numFmt w:val="bullet"/>
+      <w:lvlText w:val="o"/>
+      <w:lvlJc w:val="left"/>
+      <w:pPr>
+        <w:ind w:left="3585" w:hanging="360"/>
+      </w:pPr>
+      <w:rPr>
+        <w:rFonts w:ascii="Courier New" w:hAnsi="Courier New" w:cs="Courier New" w:hint="default"/>
+      </w:rPr>
+    </w:lvl>
+    <w:lvl w:ilvl="5" w:tplc="04090005" w:tentative="1">
+      <w:start w:val="1"/>
+      <w:numFmt w:val="bullet"/>
+      <w:lvlText w:val=""/>
+      <w:lvlJc w:val="left"/>
+      <w:pPr>
+        <w:ind w:left="4305" w:hanging="360"/>
+      </w:pPr>
+      <w:rPr>
+        <w:rFonts w:ascii="Wingdings" w:hAnsi="Wingdings" w:hint="default"/>
+      </w:rPr>
+    </w:lvl>
+    <w:lvl w:ilvl="6" w:tplc="04090001" w:tentative="1">
+      <w:start w:val="1"/>
+      <w:numFmt w:val="bullet"/>
+      <w:lvlText w:val=""/>
+      <w:lvlJc w:val="left"/>
+      <w:pPr>
+        <w:ind w:left="5025" w:hanging="360"/>
+      </w:pPr>
+      <w:rPr>
+        <w:rFonts w:ascii="Symbol" w:hAnsi="Symbol" w:hint="default"/>
+      </w:rPr>
+    </w:lvl>
+    <w:lvl w:ilvl="7" w:tplc="04090003" w:tentative="1">
+      <w:start w:val="1"/>
+      <w:numFmt w:val="bullet"/>
+      <w:lvlText w:val="o"/>
+      <w:lvlJc w:val="left"/>
+      <w:pPr>
+        <w:ind w:left="5745" w:hanging="360"/>
+      </w:pPr>
+      <w:rPr>
+        <w:rFonts w:ascii="Courier New" w:hAnsi="Courier New" w:cs="Courier New" w:hint="default"/>
+      </w:rPr>
+    </w:lvl>
+    <w:lvl w:ilvl="8" w:tplc="04090005" w:tentative="1">
+      <w:start w:val="1"/>
+      <w:numFmt w:val="bullet"/>
+      <w:lvlText w:val=""/>
+      <w:lvlJc w:val="left"/>
+      <w:pPr>
+        <w:ind w:left="6465" w:hanging="360"/>
+      </w:pPr>
+      <w:rPr>
+        <w:rFonts w:ascii="Wingdings" w:hAnsi="Wingdings" w:hint="default"/>
+      </w:rPr>
+    </w:lvl>
+  </w:abstractNum>
+  <w:abstractNum w:abstractNumId="6" w15:restartNumberingAfterBreak="0">
+    <w:nsid w:val="48BE57CC"/>
+    <w:multiLevelType w:val="hybridMultilevel"/>
+    <w:tmpl w:val="E8B4C31E"/>
+    <w:lvl w:ilvl="0" w:tplc="04090001">
+      <w:start w:val="1"/>
+      <w:numFmt w:val="bullet"/>
+      <w:lvlText w:val=""/>
+      <w:lvlJc w:val="left"/>
+      <w:pPr>
+        <w:ind w:left="705" w:hanging="360"/>
+      </w:pPr>
+      <w:rPr>
+        <w:rFonts w:ascii="Symbol" w:hAnsi="Symbol" w:hint="default"/>
+      </w:rPr>
+    </w:lvl>
+    <w:lvl w:ilvl="1" w:tplc="04090003" w:tentative="1">
+      <w:start w:val="1"/>
+      <w:numFmt w:val="bullet"/>
+      <w:lvlText w:val="o"/>
+      <w:lvlJc w:val="left"/>
+      <w:pPr>
+        <w:ind w:left="1425" w:hanging="360"/>
+      </w:pPr>
+      <w:rPr>
+        <w:rFonts w:ascii="Courier New" w:hAnsi="Courier New" w:cs="Courier New" w:hint="default"/>
+      </w:rPr>
+    </w:lvl>
+    <w:lvl w:ilvl="2" w:tplc="04090005" w:tentative="1">
+      <w:start w:val="1"/>
+      <w:numFmt w:val="bullet"/>
+      <w:lvlText w:val=""/>
+      <w:lvlJc w:val="left"/>
+      <w:pPr>
+        <w:ind w:left="2145" w:hanging="360"/>
+      </w:pPr>
+      <w:rPr>
+        <w:rFonts w:ascii="Wingdings" w:hAnsi="Wingdings" w:hint="default"/>
+      </w:rPr>
+    </w:lvl>
+    <w:lvl w:ilvl="3" w:tplc="04090001" w:tentative="1">
+      <w:start w:val="1"/>
+      <w:numFmt w:val="bullet"/>
+      <w:lvlText w:val=""/>
+      <w:lvlJc w:val="left"/>
+      <w:pPr>
+        <w:ind w:left="2865" w:hanging="360"/>
+      </w:pPr>
+      <w:rPr>
+        <w:rFonts w:ascii="Symbol" w:hAnsi="Symbol" w:hint="default"/>
+      </w:rPr>
+    </w:lvl>
+    <w:lvl w:ilvl="4" w:tplc="04090003" w:tentative="1">
+      <w:start w:val="1"/>
+      <w:numFmt w:val="bullet"/>
+      <w:lvlText w:val="o"/>
+      <w:lvlJc w:val="left"/>
+      <w:pPr>
+        <w:ind w:left="3585" w:hanging="360"/>
+      </w:pPr>
+      <w:rPr>
+        <w:rFonts w:ascii="Courier New" w:hAnsi="Courier New" w:cs="Courier New" w:hint="default"/>
+      </w:rPr>
+    </w:lvl>
+    <w:lvl w:ilvl="5" w:tplc="04090005" w:tentative="1">
+      <w:start w:val="1"/>
+      <w:numFmt w:val="bullet"/>
+      <w:lvlText w:val=""/>
+      <w:lvlJc w:val="left"/>
+      <w:pPr>
+        <w:ind w:left="4305" w:hanging="360"/>
+      </w:pPr>
+      <w:rPr>
+        <w:rFonts w:ascii="Wingdings" w:hAnsi="Wingdings" w:hint="default"/>
+      </w:rPr>
+    </w:lvl>
+    <w:lvl w:ilvl="6" w:tplc="04090001" w:tentative="1">
+      <w:start w:val="1"/>
+      <w:numFmt w:val="bullet"/>
+      <w:lvlText w:val=""/>
+      <w:lvlJc w:val="left"/>
+      <w:pPr>
+        <w:ind w:left="5025" w:hanging="360"/>
+      </w:pPr>
+      <w:rPr>
+        <w:rFonts w:ascii="Symbol" w:hAnsi="Symbol" w:hint="default"/>
+      </w:rPr>
+    </w:lvl>
+    <w:lvl w:ilvl="7" w:tplc="04090003" w:tentative="1">
+      <w:start w:val="1"/>
+      <w:numFmt w:val="bullet"/>
+      <w:lvlText w:val="o"/>
+      <w:lvlJc w:val="left"/>
+      <w:pPr>
+        <w:ind w:left="5745" w:hanging="360"/>
+      </w:pPr>
+      <w:rPr>
+        <w:rFonts w:ascii="Courier New" w:hAnsi="Courier New" w:cs="Courier New" w:hint="default"/>
+      </w:rPr>
+    </w:lvl>
+    <w:lvl w:ilvl="8" w:tplc="04090005" w:tentative="1">
+      <w:start w:val="1"/>
+      <w:numFmt w:val="bullet"/>
+      <w:lvlText w:val=""/>
+      <w:lvlJc w:val="left"/>
+      <w:pPr>
+        <w:ind w:left="6465" w:hanging="360"/>
+      </w:pPr>
+      <w:rPr>
+        <w:rFonts w:ascii="Wingdings" w:hAnsi="Wingdings" w:hint="default"/>
+      </w:rPr>
+    </w:lvl>
+  </w:abstractNum>
+  <w:abstractNum w:abstractNumId="7" w15:restartNumberingAfterBreak="0">
     <w:nsid w:val="4FEA7C66"/>
     <w:multiLevelType w:val="multilevel"/>
     <w:tmpl w:val="6FCEA5D4"/>
@@ -2684,7 +4022,7 @@
       </w:rPr>
     </w:lvl>
   </w:abstractNum>
-  <w:abstractNum w:abstractNumId="6" w15:restartNumberingAfterBreak="0">
+  <w:abstractNum w:abstractNumId="8" w15:restartNumberingAfterBreak="0">
     <w:nsid w:val="5701023B"/>
     <w:multiLevelType w:val="multilevel"/>
     <w:tmpl w:val="97A29894"/>
@@ -2833,7 +4171,120 @@
       </w:rPr>
     </w:lvl>
   </w:abstractNum>
-  <w:abstractNum w:abstractNumId="7" w15:restartNumberingAfterBreak="0">
+  <w:abstractNum w:abstractNumId="9" w15:restartNumberingAfterBreak="0">
+    <w:nsid w:val="772A6438"/>
+    <w:multiLevelType w:val="multilevel"/>
+    <w:tmpl w:val="FF725B6C"/>
+    <w:lvl w:ilvl="0">
+      <w:start w:val="1"/>
+      <w:numFmt w:val="decimal"/>
+      <w:lvlText w:val="%1."/>
+      <w:lvlJc w:val="left"/>
+      <w:pPr>
+        <w:tabs>
+          <w:tab w:val="num" w:pos="720"/>
+        </w:tabs>
+        <w:ind w:left="720" w:hanging="360"/>
+      </w:pPr>
+    </w:lvl>
+    <w:lvl w:ilvl="1" w:tentative="1">
+      <w:start w:val="1"/>
+      <w:numFmt w:val="decimal"/>
+      <w:lvlText w:val="%2."/>
+      <w:lvlJc w:val="left"/>
+      <w:pPr>
+        <w:tabs>
+          <w:tab w:val="num" w:pos="1440"/>
+        </w:tabs>
+        <w:ind w:left="1440" w:hanging="360"/>
+      </w:pPr>
+    </w:lvl>
+    <w:lvl w:ilvl="2" w:tentative="1">
+      <w:start w:val="1"/>
+      <w:numFmt w:val="decimal"/>
+      <w:lvlText w:val="%3."/>
+      <w:lvlJc w:val="left"/>
+      <w:pPr>
+        <w:tabs>
+          <w:tab w:val="num" w:pos="2160"/>
+        </w:tabs>
+        <w:ind w:left="2160" w:hanging="360"/>
+      </w:pPr>
+    </w:lvl>
+    <w:lvl w:ilvl="3" w:tentative="1">
+      <w:start w:val="1"/>
+      <w:numFmt w:val="decimal"/>
+      <w:lvlText w:val="%4."/>
+      <w:lvlJc w:val="left"/>
+      <w:pPr>
+        <w:tabs>
+          <w:tab w:val="num" w:pos="2880"/>
+        </w:tabs>
+        <w:ind w:left="2880" w:hanging="360"/>
+      </w:pPr>
+    </w:lvl>
+    <w:lvl w:ilvl="4" w:tentative="1">
+      <w:start w:val="1"/>
+      <w:numFmt w:val="decimal"/>
+      <w:lvlText w:val="%5."/>
+      <w:lvlJc w:val="left"/>
+      <w:pPr>
+        <w:tabs>
+          <w:tab w:val="num" w:pos="3600"/>
+        </w:tabs>
+        <w:ind w:left="3600" w:hanging="360"/>
+      </w:pPr>
+    </w:lvl>
+    <w:lvl w:ilvl="5" w:tentative="1">
+      <w:start w:val="1"/>
+      <w:numFmt w:val="decimal"/>
+      <w:lvlText w:val="%6."/>
+      <w:lvlJc w:val="left"/>
+      <w:pPr>
+        <w:tabs>
+          <w:tab w:val="num" w:pos="4320"/>
+        </w:tabs>
+        <w:ind w:left="4320" w:hanging="360"/>
+      </w:pPr>
+    </w:lvl>
+    <w:lvl w:ilvl="6" w:tentative="1">
+      <w:start w:val="1"/>
+      <w:numFmt w:val="decimal"/>
+      <w:lvlText w:val="%7."/>
+      <w:lvlJc w:val="left"/>
+      <w:pPr>
+        <w:tabs>
+          <w:tab w:val="num" w:pos="5040"/>
+        </w:tabs>
+        <w:ind w:left="5040" w:hanging="360"/>
+      </w:pPr>
+    </w:lvl>
+    <w:lvl w:ilvl="7" w:tentative="1">
+      <w:start w:val="1"/>
+      <w:numFmt w:val="decimal"/>
+      <w:lvlText w:val="%8."/>
+      <w:lvlJc w:val="left"/>
+      <w:pPr>
+        <w:tabs>
+          <w:tab w:val="num" w:pos="5760"/>
+        </w:tabs>
+        <w:ind w:left="5760" w:hanging="360"/>
+      </w:pPr>
+    </w:lvl>
+    <w:lvl w:ilvl="8" w:tentative="1">
+      <w:start w:val="1"/>
+      <w:numFmt w:val="decimal"/>
+      <w:lvlText w:val="%9."/>
+      <w:lvlJc w:val="left"/>
+      <w:pPr>
+        <w:tabs>
+          <w:tab w:val="num" w:pos="6480"/>
+        </w:tabs>
+        <w:ind w:left="6480" w:hanging="360"/>
+      </w:pPr>
+    </w:lvl>
+  </w:abstractNum>
+  <w:abstractNum w:abstractNumId="10" w15:restartNumberingAfterBreak="0">
     <w:nsid w:val="77C51E40"/>
     <w:multiLevelType w:val="hybridMultilevel"/>
     <w:tmpl w:val="6F0C9342"/>
@@ -3045,7 +4496,7 @@
       </w:rPr>
     </w:lvl>
   </w:abstractNum>
-  <w:abstractNum w:abstractNumId="8" w15:restartNumberingAfterBreak="0">
+  <w:abstractNum w:abstractNumId="11" w15:restartNumberingAfterBreak="0">
     <w:nsid w:val="79C7073F"/>
     <w:multiLevelType w:val="multilevel"/>
     <w:tmpl w:val="77EAB954"/>
@@ -3195,19 +4646,19 @@
     </w:lvl>
   </w:abstractNum>
   <w:num w:numId="1" w16cid:durableId="318577687">
-    <w:abstractNumId w:val="7"/>
+    <w:abstractNumId w:val="10"/>
   </w:num>
   <w:num w:numId="2" w16cid:durableId="1755585576">
     <w:abstractNumId w:val="4"/>
   </w:num>
   <w:num w:numId="3" w16cid:durableId="429740314">
-    <w:abstractNumId w:val="5"/>
+    <w:abstractNumId w:val="7"/>
   </w:num>
   <w:num w:numId="4" w16cid:durableId="1377462994">
     <w:abstractNumId w:val="1"/>
   </w:num>
   <w:num w:numId="5" w16cid:durableId="568930132">
-    <w:abstractNumId w:val="8"/>
+    <w:abstractNumId w:val="11"/>
   </w:num>
   <w:num w:numId="6" w16cid:durableId="760880835">
     <w:abstractNumId w:val="3"/>
@@ -3219,6 +4670,15 @@
     <w:abstractNumId w:val="2"/>
   </w:num>
   <w:num w:numId="9" w16cid:durableId="173999381">
+    <w:abstractNumId w:val="8"/>
+  </w:num>
+  <w:num w:numId="10" w16cid:durableId="521940585">
+    <w:abstractNumId w:val="5"/>
+  </w:num>
+  <w:num w:numId="11" w16cid:durableId="1663198394">
+    <w:abstractNumId w:val="9"/>
+  </w:num>
+  <w:num w:numId="12" w16cid:durableId="1444839170">
     <w:abstractNumId w:val="6"/>
   </w:num>
 </w:numbering>
@@ -3624,7 +5084,7 @@
   <w:style w:type="paragraph" w:default="1" w:styleId="Normal">
     <w:name w:val="Normal"/>
     <w:qFormat/>
-    <w:rsid w:val="00FD344D"/>
+    <w:rsid w:val="00BF51D8"/>
     <w:pPr>
       <w:spacing w:after="3" w:line="253" w:lineRule="auto"/>
       <w:ind w:left="10" w:hanging="10"/>
@@ -4023,6 +5483,14 @@
 </file>
 
 <file path=customXml/item1.xml><?xml version="1.0" encoding="utf-8"?>
+<p:properties xmlns:p="http://schemas.microsoft.com/office/2006/metadata/properties" xmlns:xsi="http://www.w3.org/2001/XMLSchema-instance" xmlns:pc="http://schemas.microsoft.com/office/infopath/2007/PartnerControls">
+  <documentManagement>
+    <_activity xmlns="fd0089ba-be73-45c7-9eb9-113f429cb602" xsi:nil="true"/>
+  </documentManagement>
+</p:properties>
+</file>
+
+<file path=customXml/item2.xml><?xml version="1.0" encoding="utf-8"?>
 <ct:contentTypeSchema xmlns:ct="http://schemas.microsoft.com/office/2006/metadata/contentType" xmlns:ma="http://schemas.microsoft.com/office/2006/metadata/properties/metaAttributes" ct:_="" ma:_="" ma:contentTypeName="Document" ma:contentTypeID="0x010100EBC8639423B74F4C9E68FB8209CA0096" ma:contentTypeVersion="5" ma:contentTypeDescription="Create a new document." ma:contentTypeScope="" ma:versionID="bf90e750e0f270c9272f816eb833b337">
   <xsd:schema xmlns:xsd="http://www.w3.org/2001/XMLSchema" xmlns:xs="http://www.w3.org/2001/XMLSchema" xmlns:p="http://schemas.microsoft.com/office/2006/metadata/properties" xmlns:ns3="fd0089ba-be73-45c7-9eb9-113f429cb602" targetNamespace="http://schemas.microsoft.com/office/2006/metadata/properties" ma:root="true" ma:fieldsID="18207150a14c6d57565fe317ccf286eb" ns3:_="">
     <xsd:import namespace="fd0089ba-be73-45c7-9eb9-113f429cb602"/>
@@ -4172,7 +5640,7 @@
 </ct:contentTypeSchema>
 </file>
 
-<file path=customXml/item2.xml><?xml version="1.0" encoding="utf-8"?>
+<file path=customXml/item3.xml><?xml version="1.0" encoding="utf-8"?>
 <?mso-contentType ?>
 <FormTemplates xmlns="http://schemas.microsoft.com/sharepoint/v3/contenttype/forms">
   <Display>DocumentLibraryForm</Display>
@@ -4181,15 +5649,17 @@
 </FormTemplates>
 </file>
 
-<file path=customXml/item3.xml><?xml version="1.0" encoding="utf-8"?>
-<p:properties xmlns:p="http://schemas.microsoft.com/office/2006/metadata/properties" xmlns:xsi="http://www.w3.org/2001/XMLSchema-instance" xmlns:pc="http://schemas.microsoft.com/office/infopath/2007/PartnerControls">
-  <documentManagement>
-    <_activity xmlns="fd0089ba-be73-45c7-9eb9-113f429cb602" xsi:nil="true"/>
-  </documentManagement>
-</p:properties>
+<file path=customXml/itemProps1.xml><?xml version="1.0" encoding="utf-8"?>
+<ds:datastoreItem xmlns:ds="http://schemas.openxmlformats.org/officeDocument/2006/customXml" ds:itemID="{872F1AB1-D0ED-4CEE-8637-8676375CDEC6}">
+  <ds:schemaRefs>
+    <ds:schemaRef ds:uri="http://schemas.microsoft.com/office/2006/metadata/properties"/>
+    <ds:schemaRef ds:uri="http://schemas.microsoft.com/office/infopath/2007/PartnerControls"/>
+    <ds:schemaRef ds:uri="fd0089ba-be73-45c7-9eb9-113f429cb602"/>
+  </ds:schemaRefs>
+</ds:datastoreItem>
 </file>
 
-<file path=customXml/itemProps1.xml><?xml version="1.0" encoding="utf-8"?>
+<file path=customXml/itemProps2.xml><?xml version="1.0" encoding="utf-8"?>
 <ds:datastoreItem xmlns:ds="http://schemas.openxmlformats.org/officeDocument/2006/customXml" ds:itemID="{2BD971E0-BA2C-45B4-BC4B-11513A432C76}">
   <ds:schemaRefs>
     <ds:schemaRef ds:uri="http://schemas.microsoft.com/office/2006/metadata/contentType"/>
@@ -4207,26 +5677,10 @@
 </ds:datastoreItem>
 </file>
 
-<file path=customXml/itemProps2.xml><?xml version="1.0" encoding="utf-8"?>
+<file path=customXml/itemProps3.xml><?xml version="1.0" encoding="utf-8"?>
 <ds:datastoreItem xmlns:ds="http://schemas.openxmlformats.org/officeDocument/2006/customXml" ds:itemID="{61E598F4-F8DF-43CE-9BE3-27F36861B35D}">
   <ds:schemaRefs>
     <ds:schemaRef ds:uri="http://schemas.microsoft.com/sharepoint/v3/contenttype/forms"/>
   </ds:schemaRefs>
 </ds:datastoreItem>
-</file>
-
-<file path=customXml/itemProps3.xml><?xml version="1.0" encoding="utf-8"?>
-<ds:datastoreItem xmlns:ds="http://schemas.openxmlformats.org/officeDocument/2006/customXml" ds:itemID="{872F1AB1-D0ED-4CEE-8637-8676375CDEC6}">
-  <ds:schemaRefs>
-    <ds:schemaRef ds:uri="http://schemas.microsoft.com/office/2006/documentManagement/types"/>
-    <ds:schemaRef ds:uri="http://purl.org/dc/dcmitype/"/>
-    <ds:schemaRef ds:uri="http://purl.org/dc/elements/1.1/"/>
-    <ds:schemaRef ds:uri="http://purl.org/dc/terms/"/>
-    <ds:schemaRef ds:uri="fd0089ba-be73-45c7-9eb9-113f429cb602"/>
-    <ds:schemaRef ds:uri="http://schemas.openxmlformats.org/package/2006/metadata/core-properties"/>
-    <ds:schemaRef ds:uri="http://schemas.microsoft.com/office/infopath/2007/PartnerControls"/>
-    <ds:schemaRef ds:uri="http://schemas.microsoft.com/office/2006/metadata/properties"/>
-    <ds:schemaRef ds:uri="http://www.w3.org/XML/1998/namespace"/>
-  </ds:schemaRefs>
-</ds:datastoreItem>
 </file>